--- a/Sw 개발계획서 06.06.docx
+++ b/Sw 개발계획서 06.06.docx
@@ -42,9 +42,6 @@
         <w:autoSpaceDE/>
         <w:autoSpaceDN/>
       </w:pPr>
-      <w:r>
-        <w:br w:type="page"/>
-      </w:r>
     </w:p>
     <w:p>
       <w:pPr>
@@ -58,14 +55,12 @@
       </w:pPr>
       <w:r>
         <w:rPr>
-          <w:rFonts w:hint="eastAsia"/>
           <w:b/>
           <w:bCs/>
           <w:sz w:val="40"/>
           <w:szCs w:val="40"/>
         </w:rPr>
-        <w:lastRenderedPageBreak/>
-        <w:t xml:space="preserve">- </w:t>
+        <w:br w:type="column"/>
       </w:r>
       <w:r>
         <w:rPr>
@@ -75,7 +70,8 @@
           <w:sz w:val="40"/>
           <w:szCs w:val="40"/>
         </w:rPr>
-        <w:t xml:space="preserve">목 차 </w:t>
+        <w:lastRenderedPageBreak/>
+        <w:t xml:space="preserve">- </w:t>
       </w:r>
       <w:r>
         <w:rPr>
@@ -85,6 +81,16 @@
           <w:sz w:val="40"/>
           <w:szCs w:val="40"/>
         </w:rPr>
+        <w:t xml:space="preserve">목 차 </w:t>
+      </w:r>
+      <w:r>
+        <w:rPr>
+          <w:rFonts w:hint="eastAsia"/>
+          <w:b/>
+          <w:bCs/>
+          <w:sz w:val="40"/>
+          <w:szCs w:val="40"/>
+        </w:rPr>
         <w:t>-</w:t>
       </w:r>
     </w:p>
@@ -434,9 +440,6 @@
           <w:ilvl w:val="1"/>
           <w:numId w:val="2"/>
         </w:numPr>
-        <w:rPr>
-          <w:rFonts w:hint="eastAsia"/>
-        </w:rPr>
       </w:pPr>
       <w:r>
         <w:rPr>
@@ -520,9 +523,6 @@
           <w:ilvl w:val="1"/>
           <w:numId w:val="2"/>
         </w:numPr>
-        <w:rPr>
-          <w:rFonts w:hint="eastAsia"/>
-        </w:rPr>
       </w:pPr>
       <w:r>
         <w:rPr>
@@ -743,6 +743,21 @@
     </w:p>
     <w:p>
       <w:pPr>
+        <w:pStyle w:val="a6"/>
+        <w:numPr>
+          <w:ilvl w:val="1"/>
+          <w:numId w:val="2"/>
+        </w:numPr>
+      </w:pPr>
+      <w:r>
+        <w:rPr>
+          <w:rFonts w:hint="eastAsia"/>
+        </w:rPr>
+        <w:t>시각화 구현</w:t>
+      </w:r>
+    </w:p>
+    <w:p>
+      <w:pPr>
         <w:ind w:left="440"/>
       </w:pPr>
     </w:p>
@@ -926,13 +941,7 @@
         <w:rPr>
           <w:rFonts w:hint="eastAsia"/>
         </w:rPr>
-        <w:t>태그의 인식 문제</w:t>
-      </w:r>
-      <w:r>
-        <w:rPr>
-          <w:rFonts w:hint="eastAsia"/>
-        </w:rPr>
-        <w:t>와 해결 방안</w:t>
+        <w:t>태그 인식 문제와 해결 방안</w:t>
       </w:r>
     </w:p>
     <w:p>
@@ -947,13 +956,7 @@
         <w:rPr>
           <w:rFonts w:hint="eastAsia"/>
         </w:rPr>
-        <w:t>시뮬레이션과 현실의 스케일 차이 문제</w:t>
-      </w:r>
-      <w:r>
-        <w:rPr>
-          <w:rFonts w:hint="eastAsia"/>
-        </w:rPr>
-        <w:t>와 해결 방안</w:t>
+        <w:t>시뮬레이션과 현실의 스케일 차이 문제와 해결 방안</w:t>
       </w:r>
     </w:p>
     <w:p>
@@ -968,13 +971,7 @@
         <w:rPr>
           <w:rFonts w:hint="eastAsia"/>
         </w:rPr>
-        <w:t>차량 제어 문제</w:t>
-      </w:r>
-      <w:r>
-        <w:rPr>
-          <w:rFonts w:hint="eastAsia"/>
-        </w:rPr>
-        <w:t>와 해결 방안</w:t>
+        <w:t>차량 제어 문제와 해결 방안</w:t>
       </w:r>
     </w:p>
     <w:p>
@@ -989,13 +986,7 @@
         <w:rPr>
           <w:rFonts w:hint="eastAsia"/>
         </w:rPr>
-        <w:t>카메라의 왜곡 문제</w:t>
-      </w:r>
-      <w:r>
-        <w:rPr>
-          <w:rFonts w:hint="eastAsia"/>
-        </w:rPr>
-        <w:t>와 해결 방안</w:t>
+        <w:t>카메라의 왜곡 문제와 해결 방안</w:t>
       </w:r>
     </w:p>
     <w:p>
@@ -1024,43 +1015,31 @@
         <w:rPr>
           <w:rFonts w:hint="eastAsia"/>
         </w:rPr>
-        <w:t xml:space="preserve"> 문제</w:t>
-      </w:r>
-      <w:r>
-        <w:rPr>
-          <w:rFonts w:hint="eastAsia"/>
-        </w:rPr>
-        <w:t>와 해결 방안</w:t>
-      </w:r>
-    </w:p>
-    <w:p>
-      <w:pPr>
-        <w:pStyle w:val="a6"/>
-        <w:ind w:left="425"/>
-      </w:pPr>
-    </w:p>
-    <w:p>
-      <w:pPr>
-        <w:pStyle w:val="a6"/>
-        <w:ind w:left="425"/>
-      </w:pPr>
-    </w:p>
-    <w:p>
-      <w:pPr>
-        <w:pStyle w:val="a6"/>
-        <w:ind w:left="425"/>
-      </w:pPr>
-    </w:p>
-    <w:p>
-      <w:pPr>
-        <w:pStyle w:val="a6"/>
-        <w:ind w:left="425"/>
-      </w:pPr>
-    </w:p>
-    <w:p>
-      <w:pPr>
-        <w:pStyle w:val="a6"/>
-        <w:ind w:left="425"/>
+        <w:t xml:space="preserve"> 문제와 해결 방안</w:t>
+      </w:r>
+    </w:p>
+    <w:p>
+      <w:pPr>
+        <w:pStyle w:val="a6"/>
+        <w:ind w:left="992"/>
+      </w:pPr>
+    </w:p>
+    <w:p>
+      <w:pPr>
+        <w:pStyle w:val="a6"/>
+        <w:ind w:left="992"/>
+      </w:pPr>
+    </w:p>
+    <w:p>
+      <w:pPr>
+        <w:pStyle w:val="a6"/>
+        <w:ind w:left="992"/>
+      </w:pPr>
+    </w:p>
+    <w:p>
+      <w:pPr>
+        <w:pStyle w:val="a6"/>
+        <w:ind w:left="992"/>
         <w:rPr>
           <w:rFonts w:hint="eastAsia"/>
         </w:rPr>
@@ -1089,6 +1068,9 @@
           <w:ilvl w:val="1"/>
           <w:numId w:val="2"/>
         </w:numPr>
+        <w:rPr>
+          <w:rFonts w:hint="eastAsia"/>
+        </w:rPr>
       </w:pPr>
       <w:r>
         <w:rPr>
@@ -1162,36 +1144,489 @@
     <w:p/>
     <w:p/>
     <w:p/>
-    <w:p>
-      <w:pPr>
-        <w:rPr>
-          <w:rFonts w:hint="eastAsia"/>
-        </w:rPr>
-      </w:pPr>
-    </w:p>
-    <w:p>
-      <w:pPr>
-        <w:pStyle w:val="a6"/>
-        <w:ind w:left="425"/>
-        <w:rPr>
-          <w:vanish/>
-          <w:specVanish/>
-        </w:rPr>
-      </w:pPr>
-    </w:p>
-    <w:p>
-      <w:pPr>
-        <w:rPr>
-          <w:vanish/>
-          <w:specVanish/>
-        </w:rPr>
-      </w:pPr>
-    </w:p>
-    <w:p>
-      <w:pPr>
-        <w:rPr>
-          <w:vanish/>
-          <w:specVanish/>
+    <w:p/>
+    <w:p>
+      <w:pPr>
+        <w:rPr>
+          <w:b/>
+          <w:bCs/>
+          <w:sz w:val="32"/>
+          <w:szCs w:val="32"/>
+        </w:rPr>
+      </w:pPr>
+      <w:r>
+        <w:rPr>
+          <w:rFonts w:hint="eastAsia"/>
+          <w:b/>
+          <w:bCs/>
+          <w:sz w:val="32"/>
+          <w:szCs w:val="32"/>
+        </w:rPr>
+        <w:lastRenderedPageBreak/>
+        <w:t xml:space="preserve">1. </w:t>
+      </w:r>
+      <w:r>
+        <w:rPr>
+          <w:rFonts w:hint="eastAsia"/>
+          <w:b/>
+          <w:bCs/>
+          <w:sz w:val="32"/>
+          <w:szCs w:val="32"/>
+        </w:rPr>
+        <w:t>개요</w:t>
+      </w:r>
+    </w:p>
+    <w:p>
+      <w:pPr>
+        <w:pStyle w:val="a6"/>
+        <w:widowControl/>
+        <w:numPr>
+          <w:ilvl w:val="1"/>
+          <w:numId w:val="10"/>
+        </w:numPr>
+        <w:wordWrap/>
+        <w:autoSpaceDE/>
+        <w:autoSpaceDN/>
+        <w:rPr>
+          <w:szCs w:val="22"/>
+        </w:rPr>
+      </w:pPr>
+      <w:r>
+        <w:rPr>
+          <w:rFonts w:hint="eastAsia"/>
+          <w:szCs w:val="22"/>
+        </w:rPr>
+        <w:t>프로젝트 명</w:t>
+      </w:r>
+    </w:p>
+    <w:p>
+      <w:pPr>
+        <w:pStyle w:val="a6"/>
+        <w:widowControl/>
+        <w:wordWrap/>
+        <w:autoSpaceDE/>
+        <w:autoSpaceDN/>
+        <w:ind w:left="756"/>
+        <w:rPr>
+          <w:szCs w:val="22"/>
+        </w:rPr>
+      </w:pPr>
+      <w:r>
+        <w:rPr>
+          <w:rFonts w:hint="eastAsia"/>
+          <w:szCs w:val="22"/>
+        </w:rPr>
+        <w:t>국민대학교 제8회 자율주행 경진대회</w:t>
+      </w:r>
+    </w:p>
+    <w:p>
+      <w:pPr>
+        <w:widowControl/>
+        <w:tabs>
+          <w:tab w:val="left" w:pos="7065"/>
+        </w:tabs>
+        <w:wordWrap/>
+        <w:autoSpaceDE/>
+        <w:autoSpaceDN/>
+        <w:rPr>
+          <w:szCs w:val="22"/>
+        </w:rPr>
+      </w:pPr>
+      <w:r>
+        <w:rPr>
+          <w:szCs w:val="22"/>
+        </w:rPr>
+        <w:tab/>
+      </w:r>
+    </w:p>
+    <w:p>
+      <w:pPr>
+        <w:pStyle w:val="a6"/>
+        <w:widowControl/>
+        <w:numPr>
+          <w:ilvl w:val="1"/>
+          <w:numId w:val="10"/>
+        </w:numPr>
+        <w:wordWrap/>
+        <w:autoSpaceDE/>
+        <w:autoSpaceDN/>
+        <w:rPr>
+          <w:szCs w:val="22"/>
+        </w:rPr>
+      </w:pPr>
+      <w:r>
+        <w:rPr>
+          <w:rFonts w:hint="eastAsia"/>
+          <w:szCs w:val="22"/>
+        </w:rPr>
+        <w:t>프로젝트 목표</w:t>
+      </w:r>
+    </w:p>
+    <w:p>
+      <w:pPr>
+        <w:pStyle w:val="a6"/>
+        <w:widowControl/>
+        <w:wordWrap/>
+        <w:autoSpaceDE/>
+        <w:autoSpaceDN/>
+        <w:ind w:left="800"/>
+        <w:rPr>
+          <w:szCs w:val="22"/>
+        </w:rPr>
+      </w:pPr>
+      <w:r>
+        <w:rPr>
+          <w:rFonts w:hint="eastAsia"/>
+          <w:szCs w:val="22"/>
+        </w:rPr>
+        <w:t>ROS2 기반 1/10 모형차에서 실행가능한 경량시스템을</w:t>
+      </w:r>
+      <w:r>
+        <w:rPr>
+          <w:rFonts w:hint="eastAsia"/>
+          <w:szCs w:val="22"/>
+        </w:rPr>
+        <w:t xml:space="preserve"> 개발한</w:t>
+      </w:r>
+      <w:r>
+        <w:rPr>
+          <w:rFonts w:hint="eastAsia"/>
+          <w:szCs w:val="22"/>
+        </w:rPr>
+        <w:t>다.</w:t>
+      </w:r>
+    </w:p>
+    <w:p>
+      <w:pPr>
+        <w:widowControl/>
+        <w:wordWrap/>
+        <w:autoSpaceDE/>
+        <w:autoSpaceDN/>
+        <w:rPr>
+          <w:szCs w:val="22"/>
+        </w:rPr>
+      </w:pPr>
+      <w:r>
+        <w:rPr>
+          <w:szCs w:val="22"/>
+        </w:rPr>
+        <w:tab/>
+      </w:r>
+      <w:r>
+        <w:rPr>
+          <w:rFonts w:hint="eastAsia"/>
+          <w:szCs w:val="22"/>
+        </w:rPr>
+        <w:t>주어진 하드웨어에서 이용 가능한 자율주차 알고리즘을 작성하고 이를 검증한다.</w:t>
+      </w:r>
+    </w:p>
+    <w:p>
+      <w:pPr>
+        <w:widowControl/>
+        <w:wordWrap/>
+        <w:autoSpaceDE/>
+        <w:autoSpaceDN/>
+        <w:rPr>
+          <w:szCs w:val="22"/>
+        </w:rPr>
+      </w:pPr>
+    </w:p>
+    <w:p>
+      <w:pPr>
+        <w:pStyle w:val="a6"/>
+        <w:widowControl/>
+        <w:numPr>
+          <w:ilvl w:val="1"/>
+          <w:numId w:val="10"/>
+        </w:numPr>
+        <w:wordWrap/>
+        <w:autoSpaceDE/>
+        <w:autoSpaceDN/>
+        <w:rPr>
+          <w:szCs w:val="22"/>
+        </w:rPr>
+      </w:pPr>
+      <w:r>
+        <w:rPr>
+          <w:rFonts w:hint="eastAsia"/>
+          <w:szCs w:val="22"/>
+        </w:rPr>
+        <w:t>주요 기능</w:t>
+      </w:r>
+    </w:p>
+    <w:p>
+      <w:pPr>
+        <w:pStyle w:val="a6"/>
+        <w:widowControl/>
+        <w:numPr>
+          <w:ilvl w:val="0"/>
+          <w:numId w:val="41"/>
+        </w:numPr>
+        <w:wordWrap/>
+        <w:autoSpaceDE/>
+        <w:autoSpaceDN/>
+        <w:rPr>
+          <w:szCs w:val="22"/>
+        </w:rPr>
+      </w:pPr>
+      <w:r>
+        <w:rPr>
+          <w:rFonts w:hint="eastAsia"/>
+          <w:szCs w:val="22"/>
+        </w:rPr>
+        <w:t xml:space="preserve">카메라 하나만을 사용하여 주차구역의 </w:t>
+      </w:r>
+      <w:proofErr w:type="spellStart"/>
+      <w:r>
+        <w:rPr>
+          <w:rFonts w:hint="eastAsia"/>
+          <w:szCs w:val="22"/>
+        </w:rPr>
+        <w:t>AprilTag</w:t>
+      </w:r>
+      <w:proofErr w:type="spellEnd"/>
+      <w:r>
+        <w:rPr>
+          <w:rFonts w:hint="eastAsia"/>
+          <w:szCs w:val="22"/>
+        </w:rPr>
+        <w:t xml:space="preserve"> 인식</w:t>
+      </w:r>
+    </w:p>
+    <w:p>
+      <w:pPr>
+        <w:pStyle w:val="a6"/>
+        <w:widowControl/>
+        <w:numPr>
+          <w:ilvl w:val="0"/>
+          <w:numId w:val="41"/>
+        </w:numPr>
+        <w:wordWrap/>
+        <w:autoSpaceDE/>
+        <w:autoSpaceDN/>
+        <w:rPr>
+          <w:szCs w:val="22"/>
+        </w:rPr>
+      </w:pPr>
+      <w:proofErr w:type="spellStart"/>
+      <w:r>
+        <w:rPr>
+          <w:rFonts w:hint="eastAsia"/>
+          <w:szCs w:val="22"/>
+        </w:rPr>
+        <w:t>AprilTag</w:t>
+      </w:r>
+      <w:proofErr w:type="spellEnd"/>
+      <w:r>
+        <w:rPr>
+          <w:rFonts w:hint="eastAsia"/>
+          <w:szCs w:val="22"/>
+        </w:rPr>
+        <w:t>를 이용하여 차량과 주</w:t>
+      </w:r>
+      <w:r>
+        <w:rPr>
+          <w:rFonts w:hint="eastAsia"/>
+          <w:szCs w:val="22"/>
+        </w:rPr>
+        <w:t>차</w:t>
+      </w:r>
+      <w:r>
+        <w:rPr>
+          <w:rFonts w:hint="eastAsia"/>
+          <w:szCs w:val="22"/>
+        </w:rPr>
+        <w:t>구역 사이의 상대적인 위치와 자세 파악</w:t>
+      </w:r>
+    </w:p>
+    <w:p>
+      <w:pPr>
+        <w:pStyle w:val="a6"/>
+        <w:widowControl/>
+        <w:numPr>
+          <w:ilvl w:val="0"/>
+          <w:numId w:val="41"/>
+        </w:numPr>
+        <w:wordWrap/>
+        <w:autoSpaceDE/>
+        <w:autoSpaceDN/>
+        <w:rPr>
+          <w:szCs w:val="22"/>
+        </w:rPr>
+      </w:pPr>
+      <w:r>
+        <w:rPr>
+          <w:rFonts w:hint="eastAsia"/>
+          <w:szCs w:val="22"/>
+        </w:rPr>
+        <w:t>차량의 상대위치 추정하여 차량의 이동경로 계획(path planning)</w:t>
+      </w:r>
+    </w:p>
+    <w:p>
+      <w:pPr>
+        <w:pStyle w:val="a6"/>
+        <w:widowControl/>
+        <w:numPr>
+          <w:ilvl w:val="0"/>
+          <w:numId w:val="41"/>
+        </w:numPr>
+        <w:wordWrap/>
+        <w:autoSpaceDE/>
+        <w:autoSpaceDN/>
+        <w:rPr>
+          <w:szCs w:val="22"/>
+        </w:rPr>
+      </w:pPr>
+      <w:r>
+        <w:rPr>
+          <w:rFonts w:hint="eastAsia"/>
+          <w:szCs w:val="22"/>
+        </w:rPr>
+        <w:t>차량을 계획된 경로대로 잘 이동시켜 주차구역에 진입하는 자율주행 시스템 구현(path tracking)</w:t>
+      </w:r>
+    </w:p>
+    <w:p>
+      <w:pPr>
+        <w:pStyle w:val="a6"/>
+        <w:widowControl/>
+        <w:numPr>
+          <w:ilvl w:val="0"/>
+          <w:numId w:val="41"/>
+        </w:numPr>
+        <w:wordWrap/>
+        <w:autoSpaceDE/>
+        <w:autoSpaceDN/>
+        <w:rPr>
+          <w:szCs w:val="22"/>
+        </w:rPr>
+      </w:pPr>
+      <w:r>
+        <w:rPr>
+          <w:rFonts w:hint="eastAsia"/>
+          <w:szCs w:val="22"/>
+        </w:rPr>
+        <w:t>시각화 도구를 이용해 계획한 주차경로의 테스트 및 검증</w:t>
+      </w:r>
+    </w:p>
+    <w:p>
+      <w:pPr>
+        <w:widowControl/>
+        <w:wordWrap/>
+        <w:autoSpaceDE/>
+        <w:autoSpaceDN/>
+        <w:ind w:left="756"/>
+        <w:rPr>
+          <w:szCs w:val="22"/>
+        </w:rPr>
+      </w:pPr>
+    </w:p>
+    <w:p>
+      <w:pPr>
+        <w:pStyle w:val="a6"/>
+        <w:widowControl/>
+        <w:numPr>
+          <w:ilvl w:val="1"/>
+          <w:numId w:val="10"/>
+        </w:numPr>
+        <w:wordWrap/>
+        <w:autoSpaceDE/>
+        <w:autoSpaceDN/>
+        <w:rPr>
+          <w:szCs w:val="22"/>
+        </w:rPr>
+      </w:pPr>
+      <w:r>
+        <w:rPr>
+          <w:rFonts w:hint="eastAsia"/>
+          <w:szCs w:val="22"/>
+        </w:rPr>
+        <w:t>기대 효과</w:t>
+      </w:r>
+    </w:p>
+    <w:p>
+      <w:pPr>
+        <w:pStyle w:val="a6"/>
+        <w:widowControl/>
+        <w:numPr>
+          <w:ilvl w:val="0"/>
+          <w:numId w:val="12"/>
+        </w:numPr>
+        <w:wordWrap/>
+        <w:autoSpaceDE/>
+        <w:autoSpaceDN/>
+        <w:rPr>
+          <w:szCs w:val="22"/>
+        </w:rPr>
+      </w:pPr>
+      <w:r>
+        <w:rPr>
+          <w:rFonts w:hint="eastAsia"/>
+          <w:szCs w:val="22"/>
+        </w:rPr>
+        <w:t>본선 대회의 주차미션에 주차 경로 계획 알고리즘 사용 가능</w:t>
+      </w:r>
+    </w:p>
+    <w:p>
+      <w:pPr>
+        <w:pStyle w:val="a6"/>
+        <w:widowControl/>
+        <w:numPr>
+          <w:ilvl w:val="0"/>
+          <w:numId w:val="12"/>
+        </w:numPr>
+        <w:wordWrap/>
+        <w:autoSpaceDE/>
+        <w:autoSpaceDN/>
+        <w:rPr>
+          <w:szCs w:val="22"/>
+        </w:rPr>
+      </w:pPr>
+      <w:r>
+        <w:rPr>
+          <w:rFonts w:hint="eastAsia"/>
+          <w:szCs w:val="22"/>
+        </w:rPr>
+        <w:t xml:space="preserve">본선 대회 차량에 사용되는 </w:t>
+      </w:r>
+      <w:r>
+        <w:rPr>
+          <w:szCs w:val="22"/>
+        </w:rPr>
+        <w:t>ROS2 기반 시스템 설계를 통해 최신 로봇 운영체제 기술의 활용 능력을 강화</w:t>
+      </w:r>
+    </w:p>
+    <w:p>
+      <w:pPr>
+        <w:pStyle w:val="a6"/>
+        <w:widowControl/>
+        <w:numPr>
+          <w:ilvl w:val="0"/>
+          <w:numId w:val="12"/>
+        </w:numPr>
+        <w:wordWrap/>
+        <w:autoSpaceDE/>
+        <w:autoSpaceDN/>
+        <w:rPr>
+          <w:szCs w:val="22"/>
+        </w:rPr>
+      </w:pPr>
+      <w:r>
+        <w:rPr>
+          <w:rFonts w:hint="eastAsia"/>
+          <w:szCs w:val="22"/>
+        </w:rPr>
+        <w:t>여러 가지 파이썬 라이브러리 및 모듈 활용 능력 강화</w:t>
+      </w:r>
+    </w:p>
+    <w:p>
+      <w:pPr>
+        <w:widowControl/>
+        <w:wordWrap/>
+        <w:autoSpaceDE/>
+        <w:autoSpaceDN/>
+        <w:ind w:left="800"/>
+        <w:rPr>
+          <w:szCs w:val="22"/>
         </w:rPr>
       </w:pPr>
     </w:p>
@@ -1221,7 +1656,458 @@
           <w:sz w:val="32"/>
           <w:szCs w:val="32"/>
         </w:rPr>
-        <w:t>개요</w:t>
+        <w:t>팀 구성 및 역할분담</w:t>
+      </w:r>
+    </w:p>
+    <w:p>
+      <w:pPr>
+        <w:pStyle w:val="a6"/>
+        <w:numPr>
+          <w:ilvl w:val="1"/>
+          <w:numId w:val="10"/>
+        </w:numPr>
+      </w:pPr>
+      <w:r>
+        <w:t>팀</w:t>
+      </w:r>
+      <w:r>
+        <w:rPr>
+          <w:rFonts w:hint="eastAsia"/>
+        </w:rPr>
+        <w:t xml:space="preserve"> 구성</w:t>
+      </w:r>
+    </w:p>
+    <w:p>
+      <w:pPr>
+        <w:pStyle w:val="a6"/>
+        <w:ind w:left="756"/>
+      </w:pPr>
+      <w:r>
+        <w:rPr>
+          <w:rFonts w:hint="eastAsia"/>
+        </w:rPr>
+        <w:t>프로젝트의 목표, 범위, 기술 스택을 파악하고 팀원들의 관심분야와 주력분야에 따라 역할들을 분배한다.</w:t>
+      </w:r>
+    </w:p>
+    <w:p>
+      <w:pPr>
+        <w:pStyle w:val="a6"/>
+        <w:ind w:left="756"/>
+      </w:pPr>
+    </w:p>
+    <w:p>
+      <w:pPr>
+        <w:pStyle w:val="a6"/>
+        <w:numPr>
+          <w:ilvl w:val="1"/>
+          <w:numId w:val="10"/>
+        </w:numPr>
+      </w:pPr>
+      <w:r>
+        <w:rPr>
+          <w:rFonts w:hint="eastAsia"/>
+        </w:rPr>
+        <w:t>역할 분담</w:t>
+      </w:r>
+    </w:p>
+    <w:p>
+      <w:pPr>
+        <w:pStyle w:val="a6"/>
+        <w:ind w:left="756"/>
+      </w:pPr>
+      <w:r>
+        <w:rPr>
+          <w:rFonts w:hint="eastAsia"/>
+        </w:rPr>
+        <w:t>프로젝트 역할 분담은 다음과 같다.</w:t>
+      </w:r>
+    </w:p>
+    <w:p>
+      <w:pPr>
+        <w:pStyle w:val="a6"/>
+        <w:ind w:left="756"/>
+      </w:pPr>
+    </w:p>
+    <w:p>
+      <w:pPr>
+        <w:pStyle w:val="a6"/>
+        <w:ind w:left="756"/>
+      </w:pPr>
+      <w:proofErr w:type="gramStart"/>
+      <w:r>
+        <w:rPr>
+          <w:rFonts w:hint="eastAsia"/>
+        </w:rPr>
+        <w:lastRenderedPageBreak/>
+        <w:t>팀장 :</w:t>
+      </w:r>
+      <w:proofErr w:type="gramEnd"/>
+      <w:r>
+        <w:rPr>
+          <w:rFonts w:hint="eastAsia"/>
+        </w:rPr>
+        <w:t xml:space="preserve"> </w:t>
+      </w:r>
+      <w:r>
+        <w:rPr>
+          <w:rFonts w:hint="eastAsia"/>
+        </w:rPr>
+        <w:t>ROS</w:t>
+      </w:r>
+      <w:r>
+        <w:rPr>
+          <w:rFonts w:hint="eastAsia"/>
+        </w:rPr>
+        <w:t>2</w:t>
+      </w:r>
+      <w:r>
+        <w:rPr>
+          <w:rFonts w:hint="eastAsia"/>
+        </w:rPr>
+        <w:t xml:space="preserve"> 환경구성, 팀원간 조율 및 총괄, 자료조사</w:t>
+      </w:r>
+      <w:r>
+        <w:rPr>
+          <w:rFonts w:hint="eastAsia"/>
+        </w:rPr>
+        <w:t>, 문서화</w:t>
+      </w:r>
+    </w:p>
+    <w:p>
+      <w:pPr>
+        <w:pStyle w:val="a6"/>
+        <w:ind w:left="756"/>
+      </w:pPr>
+      <w:r>
+        <w:rPr>
+          <w:rFonts w:hint="eastAsia"/>
+        </w:rPr>
+        <w:t>팀원</w:t>
+      </w:r>
+      <w:proofErr w:type="gramStart"/>
+      <w:r>
+        <w:rPr>
+          <w:rFonts w:hint="eastAsia"/>
+        </w:rPr>
+        <w:t>1 :</w:t>
+      </w:r>
+      <w:proofErr w:type="gramEnd"/>
+      <w:r>
+        <w:rPr>
+          <w:rFonts w:hint="eastAsia"/>
+        </w:rPr>
+        <w:t xml:space="preserve"> </w:t>
+      </w:r>
+      <w:proofErr w:type="spellStart"/>
+      <w:r>
+        <w:rPr>
+          <w:rFonts w:hint="eastAsia"/>
+        </w:rPr>
+        <w:t>AprilTag</w:t>
+      </w:r>
+      <w:proofErr w:type="spellEnd"/>
+      <w:r>
+        <w:rPr>
+          <w:rFonts w:hint="eastAsia"/>
+        </w:rPr>
+        <w:t xml:space="preserve"> 분석 및 활용방안 모색</w:t>
+      </w:r>
+    </w:p>
+    <w:p>
+      <w:pPr>
+        <w:pStyle w:val="a6"/>
+        <w:ind w:left="756"/>
+      </w:pPr>
+      <w:r>
+        <w:rPr>
+          <w:rFonts w:hint="eastAsia"/>
+        </w:rPr>
+        <w:t>팀원</w:t>
+      </w:r>
+      <w:proofErr w:type="gramStart"/>
+      <w:r>
+        <w:rPr>
+          <w:rFonts w:hint="eastAsia"/>
+        </w:rPr>
+        <w:t>2 :</w:t>
+      </w:r>
+      <w:proofErr w:type="gramEnd"/>
+      <w:r>
+        <w:rPr>
+          <w:rFonts w:hint="eastAsia"/>
+        </w:rPr>
+        <w:t xml:space="preserve"> path planning 조사 및 적용</w:t>
+      </w:r>
+    </w:p>
+    <w:p>
+      <w:pPr>
+        <w:pStyle w:val="a6"/>
+        <w:ind w:left="756"/>
+      </w:pPr>
+      <w:r>
+        <w:rPr>
+          <w:rFonts w:hint="eastAsia"/>
+        </w:rPr>
+        <w:t>팀원</w:t>
+      </w:r>
+      <w:proofErr w:type="gramStart"/>
+      <w:r>
+        <w:rPr>
+          <w:rFonts w:hint="eastAsia"/>
+        </w:rPr>
+        <w:t>3 :</w:t>
+      </w:r>
+      <w:proofErr w:type="gramEnd"/>
+      <w:r>
+        <w:rPr>
+          <w:rFonts w:hint="eastAsia"/>
+        </w:rPr>
+        <w:t xml:space="preserve"> path tracking 조사 및 적용</w:t>
+      </w:r>
+    </w:p>
+    <w:p>
+      <w:pPr>
+        <w:pStyle w:val="a6"/>
+        <w:ind w:left="756"/>
+      </w:pPr>
+      <w:r>
+        <w:rPr>
+          <w:rFonts w:hint="eastAsia"/>
+        </w:rPr>
+        <w:t>팀원</w:t>
+      </w:r>
+      <w:proofErr w:type="gramStart"/>
+      <w:r>
+        <w:rPr>
+          <w:rFonts w:hint="eastAsia"/>
+        </w:rPr>
+        <w:t>4 :</w:t>
+      </w:r>
+      <w:proofErr w:type="gramEnd"/>
+      <w:r>
+        <w:rPr>
+          <w:rFonts w:hint="eastAsia"/>
+        </w:rPr>
+        <w:t xml:space="preserve"> 시각화 도구 개발 및 적용</w:t>
+      </w:r>
+    </w:p>
+    <w:p>
+      <w:pPr>
+        <w:pStyle w:val="a6"/>
+        <w:ind w:left="756"/>
+      </w:pPr>
+    </w:p>
+    <w:p>
+      <w:pPr>
+        <w:pStyle w:val="a6"/>
+        <w:numPr>
+          <w:ilvl w:val="1"/>
+          <w:numId w:val="10"/>
+        </w:numPr>
+      </w:pPr>
+      <w:r>
+        <w:rPr>
+          <w:rFonts w:hint="eastAsia"/>
+        </w:rPr>
+        <w:t>의사소통 방법</w:t>
+      </w:r>
+    </w:p>
+    <w:p>
+      <w:pPr>
+        <w:pStyle w:val="a6"/>
+        <w:numPr>
+          <w:ilvl w:val="0"/>
+          <w:numId w:val="76"/>
+        </w:numPr>
+      </w:pPr>
+      <w:r>
+        <w:t>Git</w:t>
+      </w:r>
+      <w:r>
+        <w:t xml:space="preserve"> 및 </w:t>
+      </w:r>
+      <w:r>
+        <w:t>GitHub</w:t>
+      </w:r>
+      <w:r>
+        <w:t>를 활용한 소프트웨어 버전 관리와 팀원 간 코드 공유</w:t>
+      </w:r>
+    </w:p>
+    <w:p>
+      <w:pPr>
+        <w:pStyle w:val="a6"/>
+        <w:numPr>
+          <w:ilvl w:val="0"/>
+          <w:numId w:val="76"/>
+        </w:numPr>
+      </w:pPr>
+      <w:r>
+        <w:rPr>
+          <w:rFonts w:hint="eastAsia"/>
+        </w:rPr>
+        <w:t>카카오톡</w:t>
+      </w:r>
+      <w:r>
+        <w:t>, 전화 등을 통한 실시간 연락망 구축</w:t>
+      </w:r>
+    </w:p>
+    <w:p>
+      <w:pPr>
+        <w:pStyle w:val="a6"/>
+        <w:numPr>
+          <w:ilvl w:val="0"/>
+          <w:numId w:val="76"/>
+        </w:numPr>
+      </w:pPr>
+      <w:r>
+        <w:rPr>
+          <w:rFonts w:hint="eastAsia"/>
+        </w:rPr>
+        <w:t>대면</w:t>
+      </w:r>
+      <w:r>
+        <w:t xml:space="preserve"> 회의를 통한 프로젝트 진행 상황 공유, 문제점 논의, 의사소통 강화</w:t>
+      </w:r>
+    </w:p>
+    <w:p>
+      <w:pPr>
+        <w:pStyle w:val="a6"/>
+        <w:numPr>
+          <w:ilvl w:val="0"/>
+          <w:numId w:val="76"/>
+        </w:numPr>
+      </w:pPr>
+      <w:r>
+        <w:rPr>
+          <w:rFonts w:hint="eastAsia"/>
+        </w:rPr>
+        <w:t>회의록</w:t>
+      </w:r>
+      <w:r>
+        <w:t xml:space="preserve"> 작성을 통한 업무 이력 관리 및 정보 공유</w:t>
+      </w:r>
+    </w:p>
+    <w:p>
+      <w:pPr>
+        <w:pStyle w:val="a6"/>
+        <w:numPr>
+          <w:ilvl w:val="0"/>
+          <w:numId w:val="76"/>
+        </w:numPr>
+      </w:pPr>
+      <w:r>
+        <w:rPr>
+          <w:rFonts w:hint="eastAsia"/>
+        </w:rPr>
+        <w:t>적극적인</w:t>
+      </w:r>
+      <w:r>
+        <w:t xml:space="preserve"> 질문과 피드백을 통한 신속하고 효율적인 의사소통</w:t>
+      </w:r>
+    </w:p>
+    <w:p>
+      <w:pPr>
+        <w:pStyle w:val="a6"/>
+        <w:numPr>
+          <w:ilvl w:val="0"/>
+          <w:numId w:val="76"/>
+        </w:numPr>
+      </w:pPr>
+      <w:r>
+        <w:t>Docker</w:t>
+      </w:r>
+      <w:r>
+        <w:t xml:space="preserve"> 및 </w:t>
+      </w:r>
+      <w:r>
+        <w:t>Docker</w:t>
+      </w:r>
+      <w:r>
+        <w:t xml:space="preserve"> Hub를 활용하여 컨테이너 기반의 동일한 개발 환경 구축 및 공유</w:t>
+      </w:r>
+    </w:p>
+    <w:p>
+      <w:pPr>
+        <w:pStyle w:val="a6"/>
+        <w:numPr>
+          <w:ilvl w:val="0"/>
+          <w:numId w:val="76"/>
+        </w:numPr>
+      </w:pPr>
+      <w:r>
+        <w:rPr>
+          <w:rFonts w:hint="eastAsia"/>
+        </w:rPr>
+        <w:t>철저한</w:t>
+      </w:r>
+      <w:r>
+        <w:t xml:space="preserve"> README 작성을 통해 코드 구조 및 사용 방법 명확히 전달</w:t>
+      </w:r>
+    </w:p>
+    <w:p>
+      <w:pPr>
+        <w:pStyle w:val="a6"/>
+        <w:numPr>
+          <w:ilvl w:val="0"/>
+          <w:numId w:val="76"/>
+        </w:numPr>
+      </w:pPr>
+      <w:r>
+        <w:rPr>
+          <w:rFonts w:hint="eastAsia"/>
+        </w:rPr>
+        <w:t>역할</w:t>
+      </w:r>
+      <w:r>
+        <w:t xml:space="preserve"> 분담 명확화 – 누가, 무엇을, 언제 할 것인지 분명히 소통</w:t>
+      </w:r>
+    </w:p>
+    <w:p>
+      <w:pPr>
+        <w:pStyle w:val="a6"/>
+        <w:numPr>
+          <w:ilvl w:val="0"/>
+          <w:numId w:val="76"/>
+        </w:numPr>
+      </w:pPr>
+      <w:r>
+        <w:rPr>
+          <w:rFonts w:hint="eastAsia"/>
+        </w:rPr>
+        <w:t>즉각적인</w:t>
+      </w:r>
+      <w:r>
+        <w:t xml:space="preserve"> 자료 공유로 중복 작업을 방지하고 효율적인 협업 유도</w:t>
+      </w:r>
+    </w:p>
+    <w:p/>
+    <w:p>
+      <w:pPr>
+        <w:pStyle w:val="a6"/>
+        <w:widowControl/>
+        <w:numPr>
+          <w:ilvl w:val="0"/>
+          <w:numId w:val="10"/>
+        </w:numPr>
+        <w:wordWrap/>
+        <w:autoSpaceDE/>
+        <w:autoSpaceDN/>
+        <w:rPr>
+          <w:b/>
+          <w:bCs/>
+          <w:sz w:val="32"/>
+          <w:szCs w:val="32"/>
+        </w:rPr>
+      </w:pPr>
+      <w:r>
+        <w:rPr>
+          <w:rFonts w:hint="eastAsia"/>
+          <w:b/>
+          <w:bCs/>
+          <w:sz w:val="32"/>
+          <w:szCs w:val="32"/>
+        </w:rPr>
+        <w:t>기술적 접근</w:t>
       </w:r>
     </w:p>
     <w:p>
@@ -1244,7 +2130,7 @@
           <w:rFonts w:hint="eastAsia"/>
           <w:szCs w:val="22"/>
         </w:rPr>
-        <w:t>프로젝트 명</w:t>
+        <w:t>문제 정의</w:t>
       </w:r>
     </w:p>
     <w:p>
@@ -1264,28 +2150,112 @@
           <w:rFonts w:hint="eastAsia"/>
           <w:szCs w:val="22"/>
         </w:rPr>
-        <w:t>국민대학교 제8회 자율주행 경진대회</w:t>
-      </w:r>
-    </w:p>
-    <w:p>
-      <w:pPr>
+        <w:t>본 프로젝트는 ROS</w:t>
+      </w:r>
+      <w:r>
+        <w:rPr>
+          <w:rFonts w:hint="eastAsia"/>
+          <w:szCs w:val="22"/>
+        </w:rPr>
+        <w:t>2</w:t>
+      </w:r>
+      <w:r>
+        <w:rPr>
+          <w:rFonts w:hint="eastAsia"/>
+          <w:szCs w:val="22"/>
+        </w:rPr>
+        <w:t xml:space="preserve"> 기반으로 자율주행 차량 시스템을 구현하며 주요 기술적 접근은 다음과 같다</w:t>
+      </w:r>
+      <w:r>
+        <w:rPr>
+          <w:rFonts w:hint="eastAsia"/>
+          <w:szCs w:val="22"/>
+        </w:rPr>
+        <w:t>.</w:t>
+      </w:r>
+    </w:p>
+    <w:p>
+      <w:pPr>
+        <w:pStyle w:val="a6"/>
         <w:widowControl/>
-        <w:tabs>
-          <w:tab w:val="left" w:pos="7065"/>
-        </w:tabs>
         <w:wordWrap/>
         <w:autoSpaceDE/>
         <w:autoSpaceDN/>
-        <w:rPr>
-          <w:szCs w:val="22"/>
-        </w:rPr>
-      </w:pPr>
-      <w:r>
-        <w:rPr>
-          <w:szCs w:val="22"/>
-        </w:rPr>
-        <w:tab/>
-      </w:r>
+        <w:ind w:left="756"/>
+        <w:rPr>
+          <w:szCs w:val="22"/>
+        </w:rPr>
+      </w:pPr>
+    </w:p>
+    <w:p>
+      <w:pPr>
+        <w:pStyle w:val="a6"/>
+        <w:widowControl/>
+        <w:numPr>
+          <w:ilvl w:val="0"/>
+          <w:numId w:val="15"/>
+        </w:numPr>
+        <w:wordWrap/>
+        <w:autoSpaceDE/>
+        <w:autoSpaceDN/>
+        <w:rPr>
+          <w:szCs w:val="22"/>
+        </w:rPr>
+      </w:pPr>
+      <w:r>
+        <w:rPr>
+          <w:rFonts w:hint="eastAsia"/>
+          <w:szCs w:val="22"/>
+        </w:rPr>
+        <w:t>차량은</w:t>
+      </w:r>
+      <w:r>
+        <w:rPr>
+          <w:szCs w:val="22"/>
+        </w:rPr>
+        <w:t xml:space="preserve"> 주차 구역을 인식한 후, 목표 지점까지의 최적 경로를 탐색하고 이동해야 한다.</w:t>
+      </w:r>
+    </w:p>
+    <w:p>
+      <w:pPr>
+        <w:pStyle w:val="a6"/>
+        <w:widowControl/>
+        <w:numPr>
+          <w:ilvl w:val="0"/>
+          <w:numId w:val="15"/>
+        </w:numPr>
+        <w:wordWrap/>
+        <w:autoSpaceDE/>
+        <w:autoSpaceDN/>
+        <w:rPr>
+          <w:szCs w:val="22"/>
+        </w:rPr>
+      </w:pPr>
+      <w:r>
+        <w:rPr>
+          <w:rFonts w:hint="eastAsia"/>
+          <w:szCs w:val="22"/>
+        </w:rPr>
+        <w:t>차량은</w:t>
+      </w:r>
+      <w:r>
+        <w:rPr>
+          <w:szCs w:val="22"/>
+        </w:rPr>
+        <w:t xml:space="preserve"> 카메라를 통해 환경 데이터를 수집하며, 경로 계획 및 제어 알고리즘을 통해 자율적으로 주행한다.</w:t>
+      </w:r>
+    </w:p>
+    <w:p>
+      <w:pPr>
+        <w:widowControl/>
+        <w:wordWrap/>
+        <w:autoSpaceDE/>
+        <w:autoSpaceDN/>
+        <w:ind w:left="800"/>
+        <w:rPr>
+          <w:szCs w:val="22"/>
+        </w:rPr>
+      </w:pPr>
     </w:p>
     <w:p>
       <w:pPr>
@@ -1307,7 +2277,7 @@
           <w:rFonts w:hint="eastAsia"/>
           <w:szCs w:val="22"/>
         </w:rPr>
-        <w:t>프로젝트 목표</w:t>
+        <w:t>기술적 목표</w:t>
       </w:r>
     </w:p>
     <w:p>
@@ -1317,55 +2287,260 @@
         <w:wordWrap/>
         <w:autoSpaceDE/>
         <w:autoSpaceDN/>
-        <w:ind w:left="800"/>
-        <w:rPr>
-          <w:szCs w:val="22"/>
-        </w:rPr>
-      </w:pPr>
-      <w:r>
-        <w:rPr>
-          <w:rFonts w:hint="eastAsia"/>
-          <w:szCs w:val="22"/>
-        </w:rPr>
-        <w:t>ROS2 기반 1/10 모형차에서 실행가능한 경량시스템을</w:t>
-      </w:r>
-      <w:r>
-        <w:rPr>
-          <w:rFonts w:hint="eastAsia"/>
-          <w:szCs w:val="22"/>
-        </w:rPr>
-        <w:t xml:space="preserve"> 개발한</w:t>
-      </w:r>
-      <w:r>
-        <w:rPr>
-          <w:rFonts w:hint="eastAsia"/>
-          <w:szCs w:val="22"/>
-        </w:rPr>
-        <w:t>다.</w:t>
-      </w:r>
-    </w:p>
-    <w:p>
-      <w:pPr>
+        <w:ind w:left="756"/>
+        <w:rPr>
+          <w:szCs w:val="22"/>
+        </w:rPr>
+      </w:pPr>
+      <w:r>
+        <w:rPr>
+          <w:rFonts w:hint="eastAsia"/>
+          <w:szCs w:val="22"/>
+        </w:rPr>
+        <w:t>본 프로젝트는 ROS</w:t>
+      </w:r>
+      <w:r>
+        <w:rPr>
+          <w:rFonts w:hint="eastAsia"/>
+          <w:szCs w:val="22"/>
+        </w:rPr>
+        <w:t>2</w:t>
+      </w:r>
+      <w:r>
+        <w:rPr>
+          <w:rFonts w:hint="eastAsia"/>
+          <w:szCs w:val="22"/>
+        </w:rPr>
+        <w:t xml:space="preserve"> 기반으로 자율주행 차량 시스템을 구현하며 주요 기술적 접근은 다음과 같다</w:t>
+      </w:r>
+    </w:p>
+    <w:p>
+      <w:pPr>
+        <w:pStyle w:val="a6"/>
         <w:widowControl/>
         <w:wordWrap/>
         <w:autoSpaceDE/>
         <w:autoSpaceDN/>
-        <w:rPr>
-          <w:szCs w:val="22"/>
-        </w:rPr>
-      </w:pPr>
-      <w:r>
-        <w:rPr>
-          <w:szCs w:val="22"/>
-        </w:rPr>
-        <w:tab/>
-      </w:r>
-      <w:r>
-        <w:rPr>
-          <w:rFonts w:hint="eastAsia"/>
-          <w:szCs w:val="22"/>
-        </w:rPr>
-        <w:t>주어진 하드웨어에서 이용 가능한 자율주차 알고리즘을 작성하고 이를 검증한다.</w:t>
+        <w:ind w:left="756"/>
+        <w:rPr>
+          <w:szCs w:val="22"/>
+        </w:rPr>
+      </w:pPr>
+    </w:p>
+    <w:p>
+      <w:pPr>
+        <w:pStyle w:val="a6"/>
+        <w:widowControl/>
+        <w:numPr>
+          <w:ilvl w:val="0"/>
+          <w:numId w:val="97"/>
+        </w:numPr>
+        <w:wordWrap/>
+        <w:autoSpaceDE/>
+        <w:autoSpaceDN/>
+        <w:rPr>
+          <w:szCs w:val="22"/>
+        </w:rPr>
+      </w:pPr>
+      <w:r>
+        <w:rPr>
+          <w:szCs w:val="22"/>
+        </w:rPr>
+        <w:lastRenderedPageBreak/>
+        <w:t>ROS2를 활용하여 모듈 간 통신을 구현하고, OpenCV를 통해 카메라 데이터를 처리한다.</w:t>
+      </w:r>
+    </w:p>
+    <w:p>
+      <w:pPr>
+        <w:pStyle w:val="a6"/>
+        <w:widowControl/>
+        <w:numPr>
+          <w:ilvl w:val="0"/>
+          <w:numId w:val="97"/>
+        </w:numPr>
+        <w:wordWrap/>
+        <w:autoSpaceDE/>
+        <w:autoSpaceDN/>
+        <w:rPr>
+          <w:szCs w:val="22"/>
+        </w:rPr>
+      </w:pPr>
+      <w:r>
+        <w:rPr>
+          <w:szCs w:val="22"/>
+        </w:rPr>
+        <w:t>처리된 카메라 데이터를 기반으로, 경로 생성(path planning) 알고리즘을 통해 최적 경로를 설정하고, 경로 추종(path tracking) 알고리즘을 통해 차량이 해당 경로를 따라 이동하도록 한다.</w:t>
+      </w:r>
+    </w:p>
+    <w:p>
+      <w:pPr>
+        <w:pStyle w:val="a6"/>
+        <w:widowControl/>
+        <w:numPr>
+          <w:ilvl w:val="0"/>
+          <w:numId w:val="97"/>
+        </w:numPr>
+        <w:wordWrap/>
+        <w:autoSpaceDE/>
+        <w:autoSpaceDN/>
+        <w:rPr>
+          <w:szCs w:val="22"/>
+        </w:rPr>
+      </w:pPr>
+      <w:r>
+        <w:rPr>
+          <w:szCs w:val="22"/>
+        </w:rPr>
+        <w:t xml:space="preserve">구현한 알고리즘의 작동 여부는 </w:t>
+      </w:r>
+      <w:proofErr w:type="spellStart"/>
+      <w:r>
+        <w:rPr>
+          <w:szCs w:val="22"/>
+        </w:rPr>
+        <w:t>pygame</w:t>
+      </w:r>
+      <w:proofErr w:type="spellEnd"/>
+      <w:r>
+        <w:rPr>
+          <w:szCs w:val="22"/>
+        </w:rPr>
+        <w:t xml:space="preserve">, </w:t>
+      </w:r>
+      <w:r>
+        <w:rPr>
+          <w:szCs w:val="22"/>
+        </w:rPr>
+        <w:t>RViz</w:t>
+      </w:r>
+      <w:r>
+        <w:rPr>
+          <w:szCs w:val="22"/>
+        </w:rPr>
+        <w:t xml:space="preserve"> 등의 시각화 도구를 통해 확인한다.</w:t>
+      </w:r>
+    </w:p>
+    <w:p>
+      <w:pPr>
+        <w:pStyle w:val="a6"/>
+        <w:widowControl/>
+        <w:numPr>
+          <w:ilvl w:val="0"/>
+          <w:numId w:val="97"/>
+        </w:numPr>
+        <w:wordWrap/>
+        <w:autoSpaceDE/>
+        <w:autoSpaceDN/>
+        <w:rPr>
+          <w:szCs w:val="22"/>
+        </w:rPr>
+      </w:pPr>
+      <w:r>
+        <w:rPr>
+          <w:szCs w:val="22"/>
+        </w:rPr>
+        <w:t>프로젝트는 효율적인 개발과 관리를 위해 총 네 개의 세션으로 분리하여 진행한다.</w:t>
+      </w:r>
+    </w:p>
+    <w:p>
+      <w:pPr>
+        <w:pStyle w:val="a6"/>
+        <w:widowControl/>
+        <w:numPr>
+          <w:ilvl w:val="0"/>
+          <w:numId w:val="43"/>
+        </w:numPr>
+        <w:wordWrap/>
+        <w:autoSpaceDE/>
+        <w:autoSpaceDN/>
+        <w:rPr>
+          <w:szCs w:val="22"/>
+        </w:rPr>
+      </w:pPr>
+      <w:proofErr w:type="spellStart"/>
+      <w:r>
+        <w:rPr>
+          <w:rFonts w:hint="eastAsia"/>
+          <w:szCs w:val="22"/>
+        </w:rPr>
+        <w:t>AprilTag</w:t>
+      </w:r>
+      <w:proofErr w:type="spellEnd"/>
+      <w:r>
+        <w:rPr>
+          <w:rFonts w:hint="eastAsia"/>
+          <w:szCs w:val="22"/>
+        </w:rPr>
+        <w:t xml:space="preserve"> 처리</w:t>
+      </w:r>
+    </w:p>
+    <w:p>
+      <w:pPr>
+        <w:pStyle w:val="a6"/>
+        <w:widowControl/>
+        <w:numPr>
+          <w:ilvl w:val="0"/>
+          <w:numId w:val="43"/>
+        </w:numPr>
+        <w:wordWrap/>
+        <w:autoSpaceDE/>
+        <w:autoSpaceDN/>
+        <w:rPr>
+          <w:szCs w:val="22"/>
+        </w:rPr>
+      </w:pPr>
+      <w:r>
+        <w:rPr>
+          <w:rFonts w:hint="eastAsia"/>
+          <w:szCs w:val="22"/>
+        </w:rPr>
+        <w:t>path planning</w:t>
+      </w:r>
+    </w:p>
+    <w:p>
+      <w:pPr>
+        <w:pStyle w:val="a6"/>
+        <w:widowControl/>
+        <w:numPr>
+          <w:ilvl w:val="0"/>
+          <w:numId w:val="43"/>
+        </w:numPr>
+        <w:wordWrap/>
+        <w:autoSpaceDE/>
+        <w:autoSpaceDN/>
+        <w:rPr>
+          <w:szCs w:val="22"/>
+        </w:rPr>
+      </w:pPr>
+      <w:r>
+        <w:rPr>
+          <w:rFonts w:hint="eastAsia"/>
+          <w:szCs w:val="22"/>
+        </w:rPr>
+        <w:t>path tracking</w:t>
+      </w:r>
+    </w:p>
+    <w:p>
+      <w:pPr>
+        <w:pStyle w:val="a6"/>
+        <w:widowControl/>
+        <w:numPr>
+          <w:ilvl w:val="0"/>
+          <w:numId w:val="43"/>
+        </w:numPr>
+        <w:wordWrap/>
+        <w:autoSpaceDE/>
+        <w:autoSpaceDN/>
+        <w:rPr>
+          <w:szCs w:val="22"/>
+        </w:rPr>
+      </w:pPr>
+      <w:r>
+        <w:rPr>
+          <w:rFonts w:hint="eastAsia"/>
+          <w:szCs w:val="22"/>
+        </w:rPr>
+        <w:t>시각화</w:t>
       </w:r>
     </w:p>
     <w:p>
@@ -1399,1229 +2574,6 @@
           <w:rFonts w:hint="eastAsia"/>
           <w:szCs w:val="22"/>
         </w:rPr>
-        <w:t>주요 기능</w:t>
-      </w:r>
-    </w:p>
-    <w:p>
-      <w:pPr>
-        <w:pStyle w:val="a6"/>
-        <w:widowControl/>
-        <w:numPr>
-          <w:ilvl w:val="0"/>
-          <w:numId w:val="41"/>
-        </w:numPr>
-        <w:wordWrap/>
-        <w:autoSpaceDE/>
-        <w:autoSpaceDN/>
-        <w:rPr>
-          <w:szCs w:val="22"/>
-        </w:rPr>
-      </w:pPr>
-      <w:r>
-        <w:rPr>
-          <w:rFonts w:hint="eastAsia"/>
-          <w:szCs w:val="22"/>
-        </w:rPr>
-        <w:t xml:space="preserve">카메라 하나만을 사용하여 주차구역의 </w:t>
-      </w:r>
-      <w:proofErr w:type="spellStart"/>
-      <w:r>
-        <w:rPr>
-          <w:rFonts w:hint="eastAsia"/>
-          <w:szCs w:val="22"/>
-        </w:rPr>
-        <w:t>AprilTag</w:t>
-      </w:r>
-      <w:proofErr w:type="spellEnd"/>
-      <w:r>
-        <w:rPr>
-          <w:rFonts w:hint="eastAsia"/>
-          <w:szCs w:val="22"/>
-        </w:rPr>
-        <w:t xml:space="preserve"> 인식</w:t>
-      </w:r>
-    </w:p>
-    <w:p>
-      <w:pPr>
-        <w:pStyle w:val="a6"/>
-        <w:widowControl/>
-        <w:numPr>
-          <w:ilvl w:val="0"/>
-          <w:numId w:val="41"/>
-        </w:numPr>
-        <w:wordWrap/>
-        <w:autoSpaceDE/>
-        <w:autoSpaceDN/>
-        <w:rPr>
-          <w:szCs w:val="22"/>
-        </w:rPr>
-      </w:pPr>
-      <w:proofErr w:type="spellStart"/>
-      <w:r>
-        <w:rPr>
-          <w:rFonts w:hint="eastAsia"/>
-          <w:szCs w:val="22"/>
-        </w:rPr>
-        <w:t>AprilTag</w:t>
-      </w:r>
-      <w:proofErr w:type="spellEnd"/>
-      <w:r>
-        <w:rPr>
-          <w:rFonts w:hint="eastAsia"/>
-          <w:szCs w:val="22"/>
-        </w:rPr>
-        <w:t>를 이용하여 차량과 주</w:t>
-      </w:r>
-      <w:r>
-        <w:rPr>
-          <w:rFonts w:hint="eastAsia"/>
-          <w:szCs w:val="22"/>
-        </w:rPr>
-        <w:t>차</w:t>
-      </w:r>
-      <w:r>
-        <w:rPr>
-          <w:rFonts w:hint="eastAsia"/>
-          <w:szCs w:val="22"/>
-        </w:rPr>
-        <w:t>구역 사이의 상대적인 위치와 자세 파악</w:t>
-      </w:r>
-    </w:p>
-    <w:p>
-      <w:pPr>
-        <w:pStyle w:val="a6"/>
-        <w:widowControl/>
-        <w:numPr>
-          <w:ilvl w:val="0"/>
-          <w:numId w:val="41"/>
-        </w:numPr>
-        <w:wordWrap/>
-        <w:autoSpaceDE/>
-        <w:autoSpaceDN/>
-        <w:rPr>
-          <w:szCs w:val="22"/>
-        </w:rPr>
-      </w:pPr>
-      <w:r>
-        <w:rPr>
-          <w:rFonts w:hint="eastAsia"/>
-          <w:szCs w:val="22"/>
-        </w:rPr>
-        <w:t>차량의 상대위치 추정하여 차량의 이동경로 계획(path planning)</w:t>
-      </w:r>
-    </w:p>
-    <w:p>
-      <w:pPr>
-        <w:pStyle w:val="a6"/>
-        <w:widowControl/>
-        <w:numPr>
-          <w:ilvl w:val="0"/>
-          <w:numId w:val="41"/>
-        </w:numPr>
-        <w:wordWrap/>
-        <w:autoSpaceDE/>
-        <w:autoSpaceDN/>
-        <w:rPr>
-          <w:szCs w:val="22"/>
-        </w:rPr>
-      </w:pPr>
-      <w:r>
-        <w:rPr>
-          <w:rFonts w:hint="eastAsia"/>
-          <w:szCs w:val="22"/>
-        </w:rPr>
-        <w:t>차량을 계획된 경로대로 잘 이동시켜 주차구역에 진입하는 자율주행 시스템 구현(path tracking)</w:t>
-      </w:r>
-    </w:p>
-    <w:p>
-      <w:pPr>
-        <w:pStyle w:val="a6"/>
-        <w:widowControl/>
-        <w:numPr>
-          <w:ilvl w:val="0"/>
-          <w:numId w:val="41"/>
-        </w:numPr>
-        <w:wordWrap/>
-        <w:autoSpaceDE/>
-        <w:autoSpaceDN/>
-        <w:rPr>
-          <w:szCs w:val="22"/>
-        </w:rPr>
-      </w:pPr>
-      <w:r>
-        <w:rPr>
-          <w:rFonts w:hint="eastAsia"/>
-          <w:szCs w:val="22"/>
-        </w:rPr>
-        <w:t>시각화 도구를 이용해 계획한 주차경로의 테스트 및 검증</w:t>
-      </w:r>
-    </w:p>
-    <w:p>
-      <w:pPr>
-        <w:widowControl/>
-        <w:wordWrap/>
-        <w:autoSpaceDE/>
-        <w:autoSpaceDN/>
-        <w:ind w:left="756"/>
-        <w:rPr>
-          <w:szCs w:val="22"/>
-        </w:rPr>
-      </w:pPr>
-    </w:p>
-    <w:p>
-      <w:pPr>
-        <w:pStyle w:val="a6"/>
-        <w:widowControl/>
-        <w:numPr>
-          <w:ilvl w:val="1"/>
-          <w:numId w:val="10"/>
-        </w:numPr>
-        <w:wordWrap/>
-        <w:autoSpaceDE/>
-        <w:autoSpaceDN/>
-        <w:rPr>
-          <w:szCs w:val="22"/>
-        </w:rPr>
-      </w:pPr>
-      <w:r>
-        <w:rPr>
-          <w:rFonts w:hint="eastAsia"/>
-          <w:szCs w:val="22"/>
-        </w:rPr>
-        <w:t>기대 효과</w:t>
-      </w:r>
-    </w:p>
-    <w:p>
-      <w:pPr>
-        <w:pStyle w:val="a6"/>
-        <w:widowControl/>
-        <w:numPr>
-          <w:ilvl w:val="0"/>
-          <w:numId w:val="12"/>
-        </w:numPr>
-        <w:wordWrap/>
-        <w:autoSpaceDE/>
-        <w:autoSpaceDN/>
-        <w:rPr>
-          <w:szCs w:val="22"/>
-        </w:rPr>
-      </w:pPr>
-      <w:r>
-        <w:rPr>
-          <w:rFonts w:hint="eastAsia"/>
-          <w:szCs w:val="22"/>
-        </w:rPr>
-        <w:t>본선 대회의 주차미션에 주차 경로 계획 알고리즘 사용 가능</w:t>
-      </w:r>
-    </w:p>
-    <w:p>
-      <w:pPr>
-        <w:pStyle w:val="a6"/>
-        <w:widowControl/>
-        <w:numPr>
-          <w:ilvl w:val="0"/>
-          <w:numId w:val="12"/>
-        </w:numPr>
-        <w:wordWrap/>
-        <w:autoSpaceDE/>
-        <w:autoSpaceDN/>
-        <w:rPr>
-          <w:szCs w:val="22"/>
-        </w:rPr>
-      </w:pPr>
-      <w:r>
-        <w:rPr>
-          <w:rFonts w:hint="eastAsia"/>
-          <w:szCs w:val="22"/>
-        </w:rPr>
-        <w:t xml:space="preserve">본선 대회 차량에 사용되는 </w:t>
-      </w:r>
-      <w:r>
-        <w:rPr>
-          <w:szCs w:val="22"/>
-        </w:rPr>
-        <w:t>ROS2 기반 시스템 설계를 통해 최신 로봇 운영체제 기술의 활용 능력을 강화</w:t>
-      </w:r>
-    </w:p>
-    <w:p>
-      <w:pPr>
-        <w:pStyle w:val="a6"/>
-        <w:widowControl/>
-        <w:numPr>
-          <w:ilvl w:val="0"/>
-          <w:numId w:val="12"/>
-        </w:numPr>
-        <w:wordWrap/>
-        <w:autoSpaceDE/>
-        <w:autoSpaceDN/>
-        <w:rPr>
-          <w:szCs w:val="22"/>
-        </w:rPr>
-      </w:pPr>
-      <w:r>
-        <w:rPr>
-          <w:rFonts w:hint="eastAsia"/>
-          <w:szCs w:val="22"/>
-        </w:rPr>
-        <w:t>여러 가지 파이썬 라이브러리 및 모듈 활용 능력 강화</w:t>
-      </w:r>
-    </w:p>
-    <w:p>
-      <w:pPr>
-        <w:widowControl/>
-        <w:wordWrap/>
-        <w:autoSpaceDE/>
-        <w:autoSpaceDN/>
-        <w:ind w:left="800"/>
-        <w:rPr>
-          <w:szCs w:val="22"/>
-        </w:rPr>
-      </w:pPr>
-    </w:p>
-    <w:p>
-      <w:pPr>
-        <w:pStyle w:val="a6"/>
-        <w:widowControl/>
-        <w:numPr>
-          <w:ilvl w:val="0"/>
-          <w:numId w:val="10"/>
-        </w:numPr>
-        <w:wordWrap/>
-        <w:autoSpaceDE/>
-        <w:autoSpaceDN/>
-        <w:rPr>
-          <w:b/>
-          <w:bCs/>
-          <w:sz w:val="32"/>
-          <w:szCs w:val="32"/>
-        </w:rPr>
-      </w:pPr>
-      <w:r>
-        <w:rPr>
-          <w:rFonts w:hint="eastAsia"/>
-          <w:b/>
-          <w:bCs/>
-          <w:sz w:val="32"/>
-          <w:szCs w:val="32"/>
-        </w:rPr>
-        <w:t>팀 구성 및 역할분담</w:t>
-      </w:r>
-    </w:p>
-    <w:p>
-      <w:pPr>
-        <w:pStyle w:val="a6"/>
-        <w:numPr>
-          <w:ilvl w:val="1"/>
-          <w:numId w:val="10"/>
-        </w:numPr>
-      </w:pPr>
-      <w:r>
-        <w:t>팀</w:t>
-      </w:r>
-      <w:r>
-        <w:rPr>
-          <w:rFonts w:hint="eastAsia"/>
-        </w:rPr>
-        <w:t xml:space="preserve"> 구성</w:t>
-      </w:r>
-    </w:p>
-    <w:p>
-      <w:pPr>
-        <w:pStyle w:val="a6"/>
-        <w:ind w:left="756"/>
-      </w:pPr>
-      <w:r>
-        <w:rPr>
-          <w:rFonts w:hint="eastAsia"/>
-        </w:rPr>
-        <w:t>프로젝트의 목표, 범위, 기술 스택을 파악하고 팀원들의 관심분야와 주력분야에 따라 역할들을 분배한다.</w:t>
-      </w:r>
-    </w:p>
-    <w:p>
-      <w:pPr>
-        <w:pStyle w:val="a6"/>
-        <w:ind w:left="756"/>
-      </w:pPr>
-    </w:p>
-    <w:p>
-      <w:pPr>
-        <w:pStyle w:val="a6"/>
-        <w:numPr>
-          <w:ilvl w:val="1"/>
-          <w:numId w:val="10"/>
-        </w:numPr>
-      </w:pPr>
-      <w:r>
-        <w:rPr>
-          <w:rFonts w:hint="eastAsia"/>
-        </w:rPr>
-        <w:t>역할 분담</w:t>
-      </w:r>
-    </w:p>
-    <w:p>
-      <w:pPr>
-        <w:pStyle w:val="a6"/>
-        <w:ind w:left="756"/>
-      </w:pPr>
-      <w:r>
-        <w:rPr>
-          <w:rFonts w:hint="eastAsia"/>
-        </w:rPr>
-        <w:t>프로젝트 역할 분담은 다음과 같다.</w:t>
-      </w:r>
-    </w:p>
-    <w:p>
-      <w:pPr>
-        <w:pStyle w:val="a6"/>
-        <w:ind w:left="756"/>
-      </w:pPr>
-    </w:p>
-    <w:p>
-      <w:pPr>
-        <w:pStyle w:val="a6"/>
-        <w:ind w:left="756"/>
-      </w:pPr>
-      <w:proofErr w:type="gramStart"/>
-      <w:r>
-        <w:rPr>
-          <w:rFonts w:hint="eastAsia"/>
-        </w:rPr>
-        <w:t>팀장 :</w:t>
-      </w:r>
-      <w:proofErr w:type="gramEnd"/>
-      <w:r>
-        <w:rPr>
-          <w:rFonts w:hint="eastAsia"/>
-        </w:rPr>
-        <w:t xml:space="preserve"> </w:t>
-      </w:r>
-      <w:r>
-        <w:rPr>
-          <w:rFonts w:hint="eastAsia"/>
-        </w:rPr>
-        <w:t>ROS</w:t>
-      </w:r>
-      <w:r>
-        <w:rPr>
-          <w:rFonts w:hint="eastAsia"/>
-        </w:rPr>
-        <w:t>2</w:t>
-      </w:r>
-      <w:r>
-        <w:rPr>
-          <w:rFonts w:hint="eastAsia"/>
-        </w:rPr>
-        <w:t xml:space="preserve"> 환경구성, 팀원간 조율 및 총괄, 자료조사</w:t>
-      </w:r>
-      <w:r>
-        <w:rPr>
-          <w:rFonts w:hint="eastAsia"/>
-        </w:rPr>
-        <w:t>, 문서화</w:t>
-      </w:r>
-    </w:p>
-    <w:p>
-      <w:pPr>
-        <w:pStyle w:val="a6"/>
-        <w:ind w:left="756"/>
-      </w:pPr>
-      <w:r>
-        <w:rPr>
-          <w:rFonts w:hint="eastAsia"/>
-        </w:rPr>
-        <w:lastRenderedPageBreak/>
-        <w:t>팀원</w:t>
-      </w:r>
-      <w:proofErr w:type="gramStart"/>
-      <w:r>
-        <w:rPr>
-          <w:rFonts w:hint="eastAsia"/>
-        </w:rPr>
-        <w:t>1 :</w:t>
-      </w:r>
-      <w:proofErr w:type="gramEnd"/>
-      <w:r>
-        <w:rPr>
-          <w:rFonts w:hint="eastAsia"/>
-        </w:rPr>
-        <w:t xml:space="preserve"> </w:t>
-      </w:r>
-      <w:proofErr w:type="spellStart"/>
-      <w:r>
-        <w:rPr>
-          <w:rFonts w:hint="eastAsia"/>
-        </w:rPr>
-        <w:t>AprilTag</w:t>
-      </w:r>
-      <w:proofErr w:type="spellEnd"/>
-      <w:r>
-        <w:rPr>
-          <w:rFonts w:hint="eastAsia"/>
-        </w:rPr>
-        <w:t xml:space="preserve"> 분석 및 활용방안 모색</w:t>
-      </w:r>
-    </w:p>
-    <w:p>
-      <w:pPr>
-        <w:pStyle w:val="a6"/>
-        <w:ind w:left="756"/>
-      </w:pPr>
-      <w:r>
-        <w:rPr>
-          <w:rFonts w:hint="eastAsia"/>
-        </w:rPr>
-        <w:t>팀원</w:t>
-      </w:r>
-      <w:proofErr w:type="gramStart"/>
-      <w:r>
-        <w:rPr>
-          <w:rFonts w:hint="eastAsia"/>
-        </w:rPr>
-        <w:t>2 :</w:t>
-      </w:r>
-      <w:proofErr w:type="gramEnd"/>
-      <w:r>
-        <w:rPr>
-          <w:rFonts w:hint="eastAsia"/>
-        </w:rPr>
-        <w:t xml:space="preserve"> path planning 조사 및 적용</w:t>
-      </w:r>
-    </w:p>
-    <w:p>
-      <w:pPr>
-        <w:pStyle w:val="a6"/>
-        <w:ind w:left="756"/>
-      </w:pPr>
-      <w:r>
-        <w:rPr>
-          <w:rFonts w:hint="eastAsia"/>
-        </w:rPr>
-        <w:t>팀원</w:t>
-      </w:r>
-      <w:proofErr w:type="gramStart"/>
-      <w:r>
-        <w:rPr>
-          <w:rFonts w:hint="eastAsia"/>
-        </w:rPr>
-        <w:t>3 :</w:t>
-      </w:r>
-      <w:proofErr w:type="gramEnd"/>
-      <w:r>
-        <w:rPr>
-          <w:rFonts w:hint="eastAsia"/>
-        </w:rPr>
-        <w:t xml:space="preserve"> path tracking 조사 및 적용</w:t>
-      </w:r>
-    </w:p>
-    <w:p>
-      <w:pPr>
-        <w:pStyle w:val="a6"/>
-        <w:ind w:left="756"/>
-      </w:pPr>
-      <w:r>
-        <w:rPr>
-          <w:rFonts w:hint="eastAsia"/>
-        </w:rPr>
-        <w:t>팀원</w:t>
-      </w:r>
-      <w:proofErr w:type="gramStart"/>
-      <w:r>
-        <w:rPr>
-          <w:rFonts w:hint="eastAsia"/>
-        </w:rPr>
-        <w:t>4 :</w:t>
-      </w:r>
-      <w:proofErr w:type="gramEnd"/>
-      <w:r>
-        <w:rPr>
-          <w:rFonts w:hint="eastAsia"/>
-        </w:rPr>
-        <w:t xml:space="preserve"> 시각화 도구 개발 및 적용</w:t>
-      </w:r>
-    </w:p>
-    <w:p>
-      <w:pPr>
-        <w:pStyle w:val="a6"/>
-        <w:ind w:left="756"/>
-      </w:pPr>
-    </w:p>
-    <w:p>
-      <w:pPr>
-        <w:pStyle w:val="a6"/>
-        <w:numPr>
-          <w:ilvl w:val="1"/>
-          <w:numId w:val="10"/>
-        </w:numPr>
-      </w:pPr>
-      <w:r>
-        <w:rPr>
-          <w:rFonts w:hint="eastAsia"/>
-        </w:rPr>
-        <w:t>의사소통 방법</w:t>
-      </w:r>
-    </w:p>
-    <w:p>
-      <w:pPr>
-        <w:pStyle w:val="a6"/>
-        <w:numPr>
-          <w:ilvl w:val="0"/>
-          <w:numId w:val="76"/>
-        </w:numPr>
-      </w:pPr>
-      <w:r>
-        <w:t>Git</w:t>
-      </w:r>
-      <w:r>
-        <w:t xml:space="preserve"> 및 </w:t>
-      </w:r>
-      <w:r>
-        <w:t>GitHub</w:t>
-      </w:r>
-      <w:r>
-        <w:t>를 활용한 소프트웨어 버전 관리와 팀원 간 코드 공유</w:t>
-      </w:r>
-    </w:p>
-    <w:p>
-      <w:pPr>
-        <w:pStyle w:val="a6"/>
-        <w:numPr>
-          <w:ilvl w:val="0"/>
-          <w:numId w:val="76"/>
-        </w:numPr>
-      </w:pPr>
-      <w:r>
-        <w:rPr>
-          <w:rFonts w:hint="eastAsia"/>
-        </w:rPr>
-        <w:t>카카오톡</w:t>
-      </w:r>
-      <w:r>
-        <w:t>, 전화 등을 통한 실시간 연락망 구축</w:t>
-      </w:r>
-    </w:p>
-    <w:p>
-      <w:pPr>
-        <w:pStyle w:val="a6"/>
-        <w:numPr>
-          <w:ilvl w:val="0"/>
-          <w:numId w:val="76"/>
-        </w:numPr>
-      </w:pPr>
-      <w:r>
-        <w:rPr>
-          <w:rFonts w:hint="eastAsia"/>
-        </w:rPr>
-        <w:t>대면</w:t>
-      </w:r>
-      <w:r>
-        <w:t xml:space="preserve"> 회의를 통한 프로젝트 진행 상황 공유, 문제점 논의, 의사소통 강화</w:t>
-      </w:r>
-    </w:p>
-    <w:p>
-      <w:pPr>
-        <w:pStyle w:val="a6"/>
-        <w:numPr>
-          <w:ilvl w:val="0"/>
-          <w:numId w:val="76"/>
-        </w:numPr>
-      </w:pPr>
-      <w:r>
-        <w:rPr>
-          <w:rFonts w:hint="eastAsia"/>
-        </w:rPr>
-        <w:t>회의록</w:t>
-      </w:r>
-      <w:r>
-        <w:t xml:space="preserve"> 작성을 통한 업무 이력 관리 및 정보 공유</w:t>
-      </w:r>
-    </w:p>
-    <w:p>
-      <w:pPr>
-        <w:pStyle w:val="a6"/>
-        <w:numPr>
-          <w:ilvl w:val="0"/>
-          <w:numId w:val="76"/>
-        </w:numPr>
-      </w:pPr>
-      <w:r>
-        <w:rPr>
-          <w:rFonts w:hint="eastAsia"/>
-        </w:rPr>
-        <w:t>적극적인</w:t>
-      </w:r>
-      <w:r>
-        <w:t xml:space="preserve"> 질문과 피드백을 통한 신속하고 효율적인 의사소통</w:t>
-      </w:r>
-    </w:p>
-    <w:p>
-      <w:pPr>
-        <w:pStyle w:val="a6"/>
-        <w:numPr>
-          <w:ilvl w:val="0"/>
-          <w:numId w:val="76"/>
-        </w:numPr>
-      </w:pPr>
-      <w:r>
-        <w:t>Docker</w:t>
-      </w:r>
-      <w:r>
-        <w:t xml:space="preserve"> 및 </w:t>
-      </w:r>
-      <w:r>
-        <w:t>Docker</w:t>
-      </w:r>
-      <w:r>
-        <w:t xml:space="preserve"> Hub를 활용하여 컨테이너 기반의 동일한 개발 환경 구축 및 공유</w:t>
-      </w:r>
-    </w:p>
-    <w:p>
-      <w:pPr>
-        <w:pStyle w:val="a6"/>
-        <w:numPr>
-          <w:ilvl w:val="0"/>
-          <w:numId w:val="76"/>
-        </w:numPr>
-      </w:pPr>
-      <w:r>
-        <w:rPr>
-          <w:rFonts w:hint="eastAsia"/>
-        </w:rPr>
-        <w:t>철저한</w:t>
-      </w:r>
-      <w:r>
-        <w:t xml:space="preserve"> README 작성을 통해 코드 구조 및 사용 방법 명확히 전달</w:t>
-      </w:r>
-    </w:p>
-    <w:p>
-      <w:pPr>
-        <w:pStyle w:val="a6"/>
-        <w:numPr>
-          <w:ilvl w:val="0"/>
-          <w:numId w:val="76"/>
-        </w:numPr>
-      </w:pPr>
-      <w:r>
-        <w:rPr>
-          <w:rFonts w:hint="eastAsia"/>
-        </w:rPr>
-        <w:t>역할</w:t>
-      </w:r>
-      <w:r>
-        <w:t xml:space="preserve"> 분담 명확화 – 누가, 무엇을, 언제 할 것인지 분명히 소통</w:t>
-      </w:r>
-    </w:p>
-    <w:p>
-      <w:pPr>
-        <w:pStyle w:val="a6"/>
-        <w:numPr>
-          <w:ilvl w:val="0"/>
-          <w:numId w:val="76"/>
-        </w:numPr>
-      </w:pPr>
-      <w:r>
-        <w:rPr>
-          <w:rFonts w:hint="eastAsia"/>
-        </w:rPr>
-        <w:t>즉각적인</w:t>
-      </w:r>
-      <w:r>
-        <w:t xml:space="preserve"> 자료 공유로 중복 작업을 방지하고 효율적인 협업 유도</w:t>
-      </w:r>
-    </w:p>
-    <w:p/>
-    <w:p>
-      <w:pPr>
-        <w:pStyle w:val="a6"/>
-        <w:widowControl/>
-        <w:numPr>
-          <w:ilvl w:val="0"/>
-          <w:numId w:val="10"/>
-        </w:numPr>
-        <w:wordWrap/>
-        <w:autoSpaceDE/>
-        <w:autoSpaceDN/>
-        <w:rPr>
-          <w:b/>
-          <w:bCs/>
-          <w:sz w:val="32"/>
-          <w:szCs w:val="32"/>
-        </w:rPr>
-      </w:pPr>
-      <w:r>
-        <w:rPr>
-          <w:rFonts w:hint="eastAsia"/>
-          <w:b/>
-          <w:bCs/>
-          <w:sz w:val="32"/>
-          <w:szCs w:val="32"/>
-        </w:rPr>
-        <w:t>기술적 접근</w:t>
-      </w:r>
-    </w:p>
-    <w:p>
-      <w:pPr>
-        <w:pStyle w:val="a6"/>
-        <w:widowControl/>
-        <w:numPr>
-          <w:ilvl w:val="1"/>
-          <w:numId w:val="10"/>
-        </w:numPr>
-        <w:wordWrap/>
-        <w:autoSpaceDE/>
-        <w:autoSpaceDN/>
-        <w:rPr>
-          <w:szCs w:val="22"/>
-        </w:rPr>
-      </w:pPr>
-      <w:r>
-        <w:rPr>
-          <w:rFonts w:hint="eastAsia"/>
-          <w:szCs w:val="22"/>
-        </w:rPr>
-        <w:t>문제 정의</w:t>
-      </w:r>
-    </w:p>
-    <w:p>
-      <w:pPr>
-        <w:pStyle w:val="a6"/>
-        <w:widowControl/>
-        <w:wordWrap/>
-        <w:autoSpaceDE/>
-        <w:autoSpaceDN/>
-        <w:ind w:left="756"/>
-        <w:rPr>
-          <w:szCs w:val="22"/>
-        </w:rPr>
-      </w:pPr>
-      <w:r>
-        <w:rPr>
-          <w:rFonts w:hint="eastAsia"/>
-          <w:szCs w:val="22"/>
-        </w:rPr>
-        <w:t>본 프로젝트는 ROS</w:t>
-      </w:r>
-      <w:r>
-        <w:rPr>
-          <w:rFonts w:hint="eastAsia"/>
-          <w:szCs w:val="22"/>
-        </w:rPr>
-        <w:t>2</w:t>
-      </w:r>
-      <w:r>
-        <w:rPr>
-          <w:rFonts w:hint="eastAsia"/>
-          <w:szCs w:val="22"/>
-        </w:rPr>
-        <w:t xml:space="preserve"> 기반으로 자율주행 차량 시스템을 구현하며 주요 기술적 접근은 다음과 같다</w:t>
-      </w:r>
-      <w:r>
-        <w:rPr>
-          <w:rFonts w:hint="eastAsia"/>
-          <w:szCs w:val="22"/>
-        </w:rPr>
-        <w:t>.</w:t>
-      </w:r>
-    </w:p>
-    <w:p>
-      <w:pPr>
-        <w:pStyle w:val="a6"/>
-        <w:widowControl/>
-        <w:wordWrap/>
-        <w:autoSpaceDE/>
-        <w:autoSpaceDN/>
-        <w:ind w:left="756"/>
-        <w:rPr>
-          <w:szCs w:val="22"/>
-        </w:rPr>
-      </w:pPr>
-    </w:p>
-    <w:p>
-      <w:pPr>
-        <w:pStyle w:val="a6"/>
-        <w:widowControl/>
-        <w:numPr>
-          <w:ilvl w:val="0"/>
-          <w:numId w:val="15"/>
-        </w:numPr>
-        <w:wordWrap/>
-        <w:autoSpaceDE/>
-        <w:autoSpaceDN/>
-        <w:rPr>
-          <w:szCs w:val="22"/>
-        </w:rPr>
-      </w:pPr>
-      <w:r>
-        <w:rPr>
-          <w:rFonts w:hint="eastAsia"/>
-          <w:szCs w:val="22"/>
-        </w:rPr>
-        <w:t>차량은</w:t>
-      </w:r>
-      <w:r>
-        <w:rPr>
-          <w:szCs w:val="22"/>
-        </w:rPr>
-        <w:t xml:space="preserve"> 주차 구역을 인식한 후, 목표 지점까지의 최적 경로를 탐색하고 이동해야 한다.</w:t>
-      </w:r>
-    </w:p>
-    <w:p>
-      <w:pPr>
-        <w:pStyle w:val="a6"/>
-        <w:widowControl/>
-        <w:numPr>
-          <w:ilvl w:val="0"/>
-          <w:numId w:val="15"/>
-        </w:numPr>
-        <w:wordWrap/>
-        <w:autoSpaceDE/>
-        <w:autoSpaceDN/>
-        <w:rPr>
-          <w:szCs w:val="22"/>
-        </w:rPr>
-      </w:pPr>
-      <w:r>
-        <w:rPr>
-          <w:rFonts w:hint="eastAsia"/>
-          <w:szCs w:val="22"/>
-        </w:rPr>
-        <w:t>차량은</w:t>
-      </w:r>
-      <w:r>
-        <w:rPr>
-          <w:szCs w:val="22"/>
-        </w:rPr>
-        <w:t xml:space="preserve"> 카메라를 통해 환경 데이터를 수집하며, 경로 계획 및 제어 알고리즘을 통해 자율적으로 주행한다.</w:t>
-      </w:r>
-    </w:p>
-    <w:p>
-      <w:pPr>
-        <w:widowControl/>
-        <w:wordWrap/>
-        <w:autoSpaceDE/>
-        <w:autoSpaceDN/>
-        <w:ind w:left="800"/>
-        <w:rPr>
-          <w:szCs w:val="22"/>
-        </w:rPr>
-      </w:pPr>
-    </w:p>
-    <w:p>
-      <w:pPr>
-        <w:pStyle w:val="a6"/>
-        <w:widowControl/>
-        <w:numPr>
-          <w:ilvl w:val="1"/>
-          <w:numId w:val="10"/>
-        </w:numPr>
-        <w:wordWrap/>
-        <w:autoSpaceDE/>
-        <w:autoSpaceDN/>
-        <w:rPr>
-          <w:szCs w:val="22"/>
-        </w:rPr>
-      </w:pPr>
-      <w:r>
-        <w:rPr>
-          <w:rFonts w:hint="eastAsia"/>
-          <w:szCs w:val="22"/>
-        </w:rPr>
-        <w:t>기술적 목표</w:t>
-      </w:r>
-    </w:p>
-    <w:p>
-      <w:pPr>
-        <w:pStyle w:val="a6"/>
-        <w:widowControl/>
-        <w:wordWrap/>
-        <w:autoSpaceDE/>
-        <w:autoSpaceDN/>
-        <w:ind w:left="756"/>
-        <w:rPr>
-          <w:szCs w:val="22"/>
-        </w:rPr>
-      </w:pPr>
-      <w:r>
-        <w:rPr>
-          <w:rFonts w:hint="eastAsia"/>
-          <w:szCs w:val="22"/>
-        </w:rPr>
-        <w:t>본 프로젝트는 ROS</w:t>
-      </w:r>
-      <w:r>
-        <w:rPr>
-          <w:rFonts w:hint="eastAsia"/>
-          <w:szCs w:val="22"/>
-        </w:rPr>
-        <w:t>2</w:t>
-      </w:r>
-      <w:r>
-        <w:rPr>
-          <w:rFonts w:hint="eastAsia"/>
-          <w:szCs w:val="22"/>
-        </w:rPr>
-        <w:t xml:space="preserve"> 기반으로 자율주행 차량 시스템을 구현하며 주요 기술적 접근은 다음과 같다</w:t>
-      </w:r>
-    </w:p>
-    <w:p>
-      <w:pPr>
-        <w:pStyle w:val="a6"/>
-        <w:widowControl/>
-        <w:wordWrap/>
-        <w:autoSpaceDE/>
-        <w:autoSpaceDN/>
-        <w:ind w:left="756"/>
-        <w:rPr>
-          <w:szCs w:val="22"/>
-        </w:rPr>
-      </w:pPr>
-    </w:p>
-    <w:p>
-      <w:pPr>
-        <w:pStyle w:val="a6"/>
-        <w:widowControl/>
-        <w:numPr>
-          <w:ilvl w:val="0"/>
-          <w:numId w:val="97"/>
-        </w:numPr>
-        <w:wordWrap/>
-        <w:autoSpaceDE/>
-        <w:autoSpaceDN/>
-        <w:rPr>
-          <w:szCs w:val="22"/>
-        </w:rPr>
-      </w:pPr>
-      <w:r>
-        <w:rPr>
-          <w:szCs w:val="22"/>
-        </w:rPr>
-        <w:t>ROS2를 활용하여 모듈 간 통신을 구현하고, OpenCV를 통해 카메라 데이터를 처리한다.</w:t>
-      </w:r>
-    </w:p>
-    <w:p>
-      <w:pPr>
-        <w:pStyle w:val="a6"/>
-        <w:widowControl/>
-        <w:numPr>
-          <w:ilvl w:val="0"/>
-          <w:numId w:val="97"/>
-        </w:numPr>
-        <w:wordWrap/>
-        <w:autoSpaceDE/>
-        <w:autoSpaceDN/>
-        <w:rPr>
-          <w:szCs w:val="22"/>
-        </w:rPr>
-      </w:pPr>
-      <w:r>
-        <w:rPr>
-          <w:szCs w:val="22"/>
-        </w:rPr>
-        <w:lastRenderedPageBreak/>
-        <w:t>처리된 카메라 데이터를 기반으로, 경로 생성(path planning) 알고리즘을 통해 최적 경로를 설정하고, 경로 추종(path tracking) 알고리즘을 통해 차량이 해당 경로를 따라 이동하도록 한다.</w:t>
-      </w:r>
-    </w:p>
-    <w:p>
-      <w:pPr>
-        <w:pStyle w:val="a6"/>
-        <w:widowControl/>
-        <w:numPr>
-          <w:ilvl w:val="0"/>
-          <w:numId w:val="97"/>
-        </w:numPr>
-        <w:wordWrap/>
-        <w:autoSpaceDE/>
-        <w:autoSpaceDN/>
-        <w:rPr>
-          <w:szCs w:val="22"/>
-        </w:rPr>
-      </w:pPr>
-      <w:r>
-        <w:rPr>
-          <w:szCs w:val="22"/>
-        </w:rPr>
-        <w:t xml:space="preserve">구현한 알고리즘의 작동 여부는 </w:t>
-      </w:r>
-      <w:proofErr w:type="spellStart"/>
-      <w:r>
-        <w:rPr>
-          <w:szCs w:val="22"/>
-        </w:rPr>
-        <w:t>pygame</w:t>
-      </w:r>
-      <w:proofErr w:type="spellEnd"/>
-      <w:r>
-        <w:rPr>
-          <w:szCs w:val="22"/>
-        </w:rPr>
-        <w:t xml:space="preserve">, </w:t>
-      </w:r>
-      <w:r>
-        <w:rPr>
-          <w:szCs w:val="22"/>
-        </w:rPr>
-        <w:t>RViz</w:t>
-      </w:r>
-      <w:r>
-        <w:rPr>
-          <w:szCs w:val="22"/>
-        </w:rPr>
-        <w:t xml:space="preserve"> 등의 시각화 도구를 통해 확인한다.</w:t>
-      </w:r>
-    </w:p>
-    <w:p>
-      <w:pPr>
-        <w:pStyle w:val="a6"/>
-        <w:widowControl/>
-        <w:numPr>
-          <w:ilvl w:val="0"/>
-          <w:numId w:val="97"/>
-        </w:numPr>
-        <w:wordWrap/>
-        <w:autoSpaceDE/>
-        <w:autoSpaceDN/>
-        <w:rPr>
-          <w:szCs w:val="22"/>
-        </w:rPr>
-      </w:pPr>
-      <w:r>
-        <w:rPr>
-          <w:szCs w:val="22"/>
-        </w:rPr>
-        <w:t>프로젝트는 효율적인 개발과 관리를 위해 총 네 개의 세션으로 분리하여 진행한다.</w:t>
-      </w:r>
-    </w:p>
-    <w:p>
-      <w:pPr>
-        <w:pStyle w:val="a6"/>
-        <w:widowControl/>
-        <w:numPr>
-          <w:ilvl w:val="0"/>
-          <w:numId w:val="43"/>
-        </w:numPr>
-        <w:wordWrap/>
-        <w:autoSpaceDE/>
-        <w:autoSpaceDN/>
-        <w:rPr>
-          <w:szCs w:val="22"/>
-        </w:rPr>
-      </w:pPr>
-      <w:proofErr w:type="spellStart"/>
-      <w:r>
-        <w:rPr>
-          <w:rFonts w:hint="eastAsia"/>
-          <w:szCs w:val="22"/>
-        </w:rPr>
-        <w:t>AprilTag</w:t>
-      </w:r>
-      <w:proofErr w:type="spellEnd"/>
-      <w:r>
-        <w:rPr>
-          <w:rFonts w:hint="eastAsia"/>
-          <w:szCs w:val="22"/>
-        </w:rPr>
-        <w:t xml:space="preserve"> 처리</w:t>
-      </w:r>
-    </w:p>
-    <w:p>
-      <w:pPr>
-        <w:pStyle w:val="a6"/>
-        <w:widowControl/>
-        <w:numPr>
-          <w:ilvl w:val="0"/>
-          <w:numId w:val="43"/>
-        </w:numPr>
-        <w:wordWrap/>
-        <w:autoSpaceDE/>
-        <w:autoSpaceDN/>
-        <w:rPr>
-          <w:szCs w:val="22"/>
-        </w:rPr>
-      </w:pPr>
-      <w:r>
-        <w:rPr>
-          <w:rFonts w:hint="eastAsia"/>
-          <w:szCs w:val="22"/>
-        </w:rPr>
-        <w:t>path planning</w:t>
-      </w:r>
-    </w:p>
-    <w:p>
-      <w:pPr>
-        <w:pStyle w:val="a6"/>
-        <w:widowControl/>
-        <w:numPr>
-          <w:ilvl w:val="0"/>
-          <w:numId w:val="43"/>
-        </w:numPr>
-        <w:wordWrap/>
-        <w:autoSpaceDE/>
-        <w:autoSpaceDN/>
-        <w:rPr>
-          <w:szCs w:val="22"/>
-        </w:rPr>
-      </w:pPr>
-      <w:r>
-        <w:rPr>
-          <w:rFonts w:hint="eastAsia"/>
-          <w:szCs w:val="22"/>
-        </w:rPr>
-        <w:t>path tracking</w:t>
-      </w:r>
-    </w:p>
-    <w:p>
-      <w:pPr>
-        <w:pStyle w:val="a6"/>
-        <w:widowControl/>
-        <w:numPr>
-          <w:ilvl w:val="0"/>
-          <w:numId w:val="43"/>
-        </w:numPr>
-        <w:wordWrap/>
-        <w:autoSpaceDE/>
-        <w:autoSpaceDN/>
-        <w:rPr>
-          <w:szCs w:val="22"/>
-        </w:rPr>
-      </w:pPr>
-      <w:r>
-        <w:rPr>
-          <w:rFonts w:hint="eastAsia"/>
-          <w:szCs w:val="22"/>
-        </w:rPr>
-        <w:t>시각화</w:t>
-      </w:r>
-    </w:p>
-    <w:p>
-      <w:pPr>
-        <w:widowControl/>
-        <w:wordWrap/>
-        <w:autoSpaceDE/>
-        <w:autoSpaceDN/>
-        <w:rPr>
-          <w:szCs w:val="22"/>
-        </w:rPr>
-      </w:pPr>
-    </w:p>
-    <w:p>
-      <w:pPr>
-        <w:pStyle w:val="a6"/>
-        <w:widowControl/>
-        <w:numPr>
-          <w:ilvl w:val="1"/>
-          <w:numId w:val="10"/>
-        </w:numPr>
-        <w:wordWrap/>
-        <w:autoSpaceDE/>
-        <w:autoSpaceDN/>
-        <w:rPr>
-          <w:szCs w:val="22"/>
-        </w:rPr>
-      </w:pPr>
-      <w:r>
-        <w:rPr>
-          <w:rFonts w:hint="eastAsia"/>
-          <w:szCs w:val="22"/>
-        </w:rPr>
         <w:t xml:space="preserve">사용 기술 및 </w:t>
       </w:r>
       <w:r>
@@ -3171,6 +3123,7 @@
           <w:rFonts w:hint="eastAsia"/>
           <w:szCs w:val="22"/>
         </w:rPr>
+        <w:lastRenderedPageBreak/>
         <w:t>o</w:t>
       </w:r>
       <w:r>
@@ -3208,15 +3161,7 @@
           <w:rFonts w:hint="eastAsia"/>
           <w:szCs w:val="22"/>
         </w:rPr>
-        <w:t xml:space="preserve">사용하는 파이썬 </w:t>
-      </w:r>
-      <w:r>
-        <w:rPr>
-          <w:rFonts w:hint="eastAsia"/>
-          <w:szCs w:val="22"/>
-        </w:rPr>
-        <w:lastRenderedPageBreak/>
-        <w:t>라이브러리</w:t>
+        <w:t>사용하는 파이썬 라이브러리</w:t>
       </w:r>
       <w:r>
         <w:rPr>
@@ -4198,7 +4143,6 @@
           <w:rFonts w:hint="eastAsia"/>
           <w:szCs w:val="22"/>
         </w:rPr>
-        <w:lastRenderedPageBreak/>
         <w:t>주요 함수</w:t>
       </w:r>
     </w:p>
@@ -5597,7 +5541,6 @@
           <w:rFonts w:hint="eastAsia"/>
           <w:szCs w:val="22"/>
         </w:rPr>
-        <w:lastRenderedPageBreak/>
         <w:t>시각화 함수</w:t>
       </w:r>
     </w:p>
@@ -6526,6 +6469,7 @@
         <w:rPr>
           <w:szCs w:val="22"/>
         </w:rPr>
+        <w:lastRenderedPageBreak/>
         <w:t>AprilTag</w:t>
       </w:r>
       <w:proofErr w:type="spellEnd"/>
@@ -7192,7 +7136,6 @@
         <w:autoSpaceDE/>
         <w:autoSpaceDN/>
         <w:rPr>
-          <w:rFonts w:hint="eastAsia"/>
           <w:szCs w:val="22"/>
         </w:rPr>
       </w:pPr>
@@ -7224,7 +7167,6 @@
           <w:sz w:val="32"/>
           <w:szCs w:val="32"/>
         </w:rPr>
-        <w:lastRenderedPageBreak/>
         <w:t>AprilTag</w:t>
       </w:r>
       <w:proofErr w:type="spellEnd"/>
@@ -8042,7 +7984,6 @@
           <w:rFonts w:hint="eastAsia"/>
           <w:szCs w:val="22"/>
         </w:rPr>
-        <w:lastRenderedPageBreak/>
         <w:t xml:space="preserve">각 태그를 현실의 위치와 </w:t>
       </w:r>
       <w:proofErr w:type="spellStart"/>
@@ -11600,7 +11541,6 @@
         <w:autoSpaceDN/>
         <w:ind w:left="756"/>
         <w:rPr>
-          <w:rFonts w:hint="eastAsia"/>
           <w:szCs w:val="22"/>
         </w:rPr>
       </w:pPr>
@@ -12835,7 +12775,7 @@
     <w:p>
       <w:pPr>
         <w:rPr>
-          <w:rFonts w:ascii="맑은 고딕" w:eastAsia="맑은 고딕" w:hAnsi="맑은 고딕" w:cs="굴림" w:hint="eastAsia"/>
+          <w:rFonts w:ascii="맑은 고딕" w:eastAsia="맑은 고딕" w:hAnsi="맑은 고딕" w:cs="굴림"/>
           <w:color w:val="000000"/>
           <w:spacing w:val="-8"/>
           <w:kern w:val="0"/>
@@ -13603,7 +13543,6 @@
         <w:autoSpaceDN/>
         <w:ind w:left="1440"/>
         <w:rPr>
-          <w:rFonts w:hint="eastAsia"/>
           <w:szCs w:val="22"/>
         </w:rPr>
       </w:pPr>
@@ -23129,6 +23068,72 @@
     </w:p>
     <w:p>
       <w:pPr>
+        <w:pStyle w:val="a6"/>
+        <w:widowControl/>
+        <w:wordWrap/>
+        <w:autoSpaceDE/>
+        <w:autoSpaceDN/>
+        <w:ind w:left="1440" w:firstLineChars="100" w:firstLine="220"/>
+        <w:rPr>
+          <w:szCs w:val="22"/>
+        </w:rPr>
+      </w:pPr>
+    </w:p>
+    <w:p>
+      <w:pPr>
+        <w:pStyle w:val="a6"/>
+        <w:widowControl/>
+        <w:numPr>
+          <w:ilvl w:val="1"/>
+          <w:numId w:val="10"/>
+        </w:numPr>
+        <w:wordWrap/>
+        <w:autoSpaceDE/>
+        <w:autoSpaceDN/>
+        <w:rPr>
+          <w:szCs w:val="22"/>
+        </w:rPr>
+      </w:pPr>
+      <w:r>
+        <w:rPr>
+          <w:rFonts w:hint="eastAsia"/>
+          <w:szCs w:val="22"/>
+        </w:rPr>
+        <w:t>시각화 구현</w:t>
+      </w:r>
+    </w:p>
+    <w:p>
+      <w:pPr>
+        <w:pStyle w:val="a6"/>
+        <w:widowControl/>
+        <w:wordWrap/>
+        <w:autoSpaceDE/>
+        <w:autoSpaceDN/>
+        <w:ind w:left="756"/>
+        <w:rPr>
+          <w:rFonts w:hint="eastAsia"/>
+          <w:szCs w:val="22"/>
+        </w:rPr>
+      </w:pPr>
+      <w:proofErr w:type="spellStart"/>
+      <w:r>
+        <w:rPr>
+          <w:rFonts w:hint="eastAsia"/>
+          <w:szCs w:val="22"/>
+        </w:rPr>
+        <w:t>베지에</w:t>
+      </w:r>
+      <w:proofErr w:type="spellEnd"/>
+      <w:r>
+        <w:rPr>
+          <w:rFonts w:hint="eastAsia"/>
+          <w:szCs w:val="22"/>
+        </w:rPr>
+        <w:t xml:space="preserve"> 곡선 구현</w:t>
+      </w:r>
+    </w:p>
+    <w:p>
+      <w:pPr>
         <w:widowControl/>
         <w:wordWrap/>
         <w:autoSpaceDE/>
@@ -23766,6 +23771,7 @@
                 <w:rFonts w:hint="eastAsia"/>
                 <w:szCs w:val="22"/>
               </w:rPr>
+              <w:lastRenderedPageBreak/>
               <w:t>자원</w:t>
             </w:r>
             <w:r>
@@ -24193,7 +24199,6 @@
                 <w:rFonts w:hint="eastAsia"/>
                 <w:szCs w:val="22"/>
               </w:rPr>
-              <w:lastRenderedPageBreak/>
               <w:t>로봇</w:t>
             </w:r>
             <w:r>
@@ -26668,7 +26673,14 @@
         <w:rPr>
           <w:szCs w:val="22"/>
         </w:rPr>
-        <w:t xml:space="preserve">을 활용하여 노드 및 시스템 통합 테스트를 수행하고, </w:t>
+        <w:t xml:space="preserve">을 </w:t>
+      </w:r>
+      <w:r>
+        <w:rPr>
+          <w:szCs w:val="22"/>
+        </w:rPr>
+        <w:lastRenderedPageBreak/>
+        <w:t xml:space="preserve">활용하여 노드 및 시스템 통합 테스트를 수행하고, </w:t>
       </w:r>
       <w:r>
         <w:rPr>
@@ -26744,7 +26756,6 @@
           <w:rFonts w:hint="eastAsia"/>
           <w:szCs w:val="22"/>
         </w:rPr>
-        <w:lastRenderedPageBreak/>
         <w:t>통합 테스트</w:t>
       </w:r>
       <w:r>
@@ -27119,6 +27130,7 @@
           <w:rFonts w:hint="eastAsia"/>
           <w:szCs w:val="22"/>
         </w:rPr>
+        <w:lastRenderedPageBreak/>
         <w:t xml:space="preserve">카메라가 </w:t>
       </w:r>
       <w:proofErr w:type="spellStart"/>
@@ -27293,7 +27305,6 @@
           <w:rFonts w:hint="eastAsia"/>
           <w:szCs w:val="22"/>
         </w:rPr>
-        <w:lastRenderedPageBreak/>
         <w:t xml:space="preserve">정확한 </w:t>
       </w:r>
       <w:proofErr w:type="spellStart"/>
@@ -30038,7 +30049,15 @@
           <w:rFonts w:hint="eastAsia"/>
           <w:szCs w:val="22"/>
         </w:rPr>
-        <w:t xml:space="preserve">. 또한, 구성원 간의 역할과 대응 방안을 명확히 정해 위기 상황에서의 혼란을 줄이고 신속한 대응을 가능하게 </w:t>
+        <w:t xml:space="preserve">. 또한, 구성원 간의 역할과 대응 방안을 명확히 정해 위기 </w:t>
+      </w:r>
+      <w:r>
+        <w:rPr>
+          <w:rFonts w:hint="eastAsia"/>
+          <w:szCs w:val="22"/>
+        </w:rPr>
+        <w:lastRenderedPageBreak/>
+        <w:t xml:space="preserve">상황에서의 혼란을 줄이고 신속한 대응을 가능하게 </w:t>
       </w:r>
       <w:r>
         <w:rPr>
@@ -30128,7 +30147,6 @@
         <w:rPr>
           <w:szCs w:val="22"/>
         </w:rPr>
-        <w:lastRenderedPageBreak/>
         <w:t>차량 카메라에서 송출되는 영상 스트림이 ROS2 이미지 토픽을 통해 정상적으로 수신되지 않을 경우, 태그 인식 알고리즘이 동작하지 않아 주차 진행이 중단될 수 있다. 특히 네트워크 지연, 하드웨어 오류, ROS2 노드 간 연결 문제 등이 원인일 수 있다. 이러한 문제에 대한 대응 전략은 다음과 같다.</w:t>
       </w:r>
     </w:p>
@@ -30520,6 +30538,7 @@
         <w:rPr>
           <w:szCs w:val="22"/>
         </w:rPr>
+        <w:lastRenderedPageBreak/>
         <w:t>태그 인식은 조명 상태, 태그와 카메라 간 거리, 태그의 회전 각도 등에 민감하다. 불충분한 조명, 태그 훼손, 카메라 위치 변화 등으로 인식 실패가 발생할 수 있다.</w:t>
       </w:r>
       <w:r>
@@ -30562,7 +30581,6 @@
         <w:rPr>
           <w:szCs w:val="22"/>
         </w:rPr>
-        <w:lastRenderedPageBreak/>
         <w:t>태그 설치 위치 및 각도를 최적화하여 조명 조건과 시야각을 개선한다.</w:t>
       </w:r>
     </w:p>
@@ -30922,6 +30940,7 @@
         <w:rPr>
           <w:szCs w:val="22"/>
         </w:rPr>
+        <w:lastRenderedPageBreak/>
         <w:t>통신 하드웨어(케이블, 무선 모듈 등) 상태 점검 절차를 마련한다.</w:t>
       </w:r>
     </w:p>
@@ -30972,7 +30991,6 @@
         <w:rPr>
           <w:szCs w:val="22"/>
         </w:rPr>
-        <w:lastRenderedPageBreak/>
         <w:t>쓰레드 충돌</w:t>
       </w:r>
       <w:r>
@@ -31459,6 +31477,7 @@
           <w:rFonts w:hint="eastAsia"/>
           <w:szCs w:val="22"/>
         </w:rPr>
+        <w:lastRenderedPageBreak/>
         <w:t>주요 외부 라이브러리 버전을 고정하고, 의존성 충돌을 미리 방지한다.</w:t>
       </w:r>
       <w:r>
@@ -31514,15 +31533,7 @@
           <w:rFonts w:hint="eastAsia"/>
           <w:szCs w:val="22"/>
         </w:rPr>
-        <w:t xml:space="preserve"> 이러한 문제에서 대응 </w:t>
-      </w:r>
-      <w:r>
-        <w:rPr>
-          <w:rFonts w:hint="eastAsia"/>
-          <w:szCs w:val="22"/>
-        </w:rPr>
-        <w:lastRenderedPageBreak/>
-        <w:t>전략은 다음과 같다.</w:t>
+        <w:t xml:space="preserve"> 이러한 문제에서 대응 전략은 다음과 같다.</w:t>
       </w:r>
       <w:r>
         <w:rPr>
@@ -32243,6 +32254,7 @@
                 <w:rFonts w:hint="eastAsia"/>
                 <w:szCs w:val="22"/>
               </w:rPr>
+              <w:lastRenderedPageBreak/>
               <w:t>실차</w:t>
             </w:r>
             <w:proofErr w:type="spellEnd"/>
@@ -32417,7 +32429,6 @@
                 <w:rFonts w:hint="eastAsia"/>
                 <w:szCs w:val="22"/>
               </w:rPr>
-              <w:lastRenderedPageBreak/>
               <w:t>모듈 간 통신 상태</w:t>
             </w:r>
           </w:p>
@@ -32559,51 +32570,6 @@
           <w:p>
             <w:pPr>
               <w:pStyle w:val="a6"/>
-              <w:rPr>
-                <w:vanish/>
-                <w:szCs w:val="22"/>
-              </w:rPr>
-            </w:pPr>
-          </w:p>
-          <w:tbl>
-            <w:tblPr>
-              <w:tblW w:w="0" w:type="auto"/>
-              <w:tblCellSpacing w:w="15" w:type="dxa"/>
-              <w:tblCellMar>
-                <w:top w:w="15" w:type="dxa"/>
-                <w:left w:w="15" w:type="dxa"/>
-                <w:bottom w:w="15" w:type="dxa"/>
-                <w:right w:w="15" w:type="dxa"/>
-              </w:tblCellMar>
-              <w:tblLook w:val="04A0" w:firstRow="1" w:lastRow="0" w:firstColumn="1" w:lastColumn="0" w:noHBand="0" w:noVBand="1"/>
-            </w:tblPr>
-            <w:tblGrid>
-              <w:gridCol w:w="96"/>
-            </w:tblGrid>
-            <w:tr>
-              <w:trPr>
-                <w:tblCellSpacing w:w="15" w:type="dxa"/>
-              </w:trPr>
-              <w:tc>
-                <w:tcPr>
-                  <w:tcW w:w="0" w:type="auto"/>
-                  <w:vAlign w:val="center"/>
-                  <w:hideMark/>
-                </w:tcPr>
-                <w:p>
-                  <w:pPr>
-                    <w:pStyle w:val="a6"/>
-                    <w:rPr>
-                      <w:szCs w:val="22"/>
-                    </w:rPr>
-                  </w:pPr>
-                </w:p>
-              </w:tc>
-            </w:tr>
-          </w:tbl>
-          <w:p>
-            <w:pPr>
-              <w:pStyle w:val="a6"/>
               <w:widowControl/>
               <w:wordWrap/>
               <w:autoSpaceDE/>
@@ -33352,6 +33318,7 @@
           <w:sz w:val="21"/>
           <w:szCs w:val="21"/>
         </w:rPr>
+        <w:lastRenderedPageBreak/>
         <w:t>향후 다양한 차량 플랫폼이나 다른 시스템 구조와의 연계를 고려하여, 소스코드는 모듈화 및 인터페이스 기반으로 설계</w:t>
       </w:r>
       <w:r>
@@ -33468,7 +33435,6 @@
                 <w:rFonts w:hint="eastAsia"/>
                 <w:szCs w:val="22"/>
               </w:rPr>
-              <w:lastRenderedPageBreak/>
               <w:t>항목</w:t>
             </w:r>
           </w:p>
@@ -34496,7 +34462,15 @@
           <w:rFonts w:hint="eastAsia"/>
           <w:szCs w:val="22"/>
         </w:rPr>
-        <w:t xml:space="preserve"> 세부 계획을 마련하였으며, 구성원 간의 효율적인 역할 분담과 업무 흐름의 연속성을 확보하고자 일정의 구체화를 병행하였다. 이러한 계획을 바탕으로 프로젝트의 진행 상황을 주기적으로 점검하며, 각 단계별 산출물이 실제 구현과 검증으로 이어질 수 있도록 추진할 예정이다. 이를 통해 실질적인 성과를 도출하고, 최종 결과물의 완성도와 신뢰성을 높이고자 한다.</w:t>
+        <w:t xml:space="preserve"> 세부 계획을 마련하였으며, 구성원 간의 효율적인 역할 분담과 업무 흐름의 연속성을 확보하고자 일정의 구체화를 병행하였다. 이러한 계획을 바탕으로 프로젝트의 진행 상황을 주기적으로 점검하며, 각 단계별 산출물이 </w:t>
+      </w:r>
+      <w:r>
+        <w:rPr>
+          <w:rFonts w:hint="eastAsia"/>
+          <w:szCs w:val="22"/>
+        </w:rPr>
+        <w:lastRenderedPageBreak/>
+        <w:t>실제 구현과 검증으로 이어질 수 있도록 추진할 예정이다. 이를 통해 실질적인 성과를 도출하고, 최종 결과물의 완성도와 신뢰성을 높이고자 한다.</w:t>
       </w:r>
     </w:p>
     <w:p>
@@ -34802,7 +34776,6 @@
               <w:rPr>
                 <w:rFonts w:hint="eastAsia"/>
               </w:rPr>
-              <w:lastRenderedPageBreak/>
               <w:t>4주차</w:t>
             </w:r>
           </w:p>
@@ -34997,7 +34970,6 @@
         <w:autoSpaceDN/>
         <w:ind w:left="360"/>
         <w:rPr>
-          <w:rFonts w:hint="eastAsia"/>
           <w:b/>
           <w:bCs/>
           <w:sz w:val="32"/>
@@ -35252,7 +35224,15 @@
           <w:rFonts w:hint="eastAsia"/>
           <w:szCs w:val="22"/>
         </w:rPr>
-        <w:t>, 차량이 주행 도중 태그를 놓치는 경우에는 마지막으로 인식한 태그의 위치를 기반으로 차량의 상대 위치를 추정하고, 태그 없이 일정 구간 동안 주행할 수 있도록 하는 알고리즘을 구성할 수 있다. 태그 인식 가능 범위에 대한 사전 조사를 바탕으로, 차량이 인식 범위에서 벗어나는 경우를 예측하여 주행 경로를 사전에 계획하거나 보정할 수도 있다.</w:t>
+        <w:t xml:space="preserve">, 차량이 주행 도중 태그를 놓치는 경우에는 마지막으로 인식한 태그의 위치를 기반으로 차량의 상대 위치를 추정하고, 태그 없이 </w:t>
+      </w:r>
+      <w:r>
+        <w:rPr>
+          <w:rFonts w:hint="eastAsia"/>
+          <w:szCs w:val="22"/>
+        </w:rPr>
+        <w:lastRenderedPageBreak/>
+        <w:t>일정 구간 동안 주행할 수 있도록 하는 알고리즘을 구성할 수 있다. 태그 인식 가능 범위에 대한 사전 조사를 바탕으로, 차량이 인식 범위에서 벗어나는 경우를 예측하여 주행 경로를 사전에 계획하거나 보정할 수도 있다.</w:t>
       </w:r>
       <w:r>
         <w:rPr>
@@ -35349,15 +35329,7 @@
           <w:rFonts w:hint="eastAsia"/>
           <w:szCs w:val="22"/>
         </w:rPr>
-        <w:t xml:space="preserve">다. 이러한 경우에는 차량이 태그를 인식할 수 있을 때까지 충분한 시간을 확보해 주는 방식으로 문제를 </w:t>
-      </w:r>
-      <w:r>
-        <w:rPr>
-          <w:rFonts w:hint="eastAsia"/>
-          <w:szCs w:val="22"/>
-        </w:rPr>
-        <w:lastRenderedPageBreak/>
-        <w:t>해결할 수 있다. 이는 주행 중 실시간 경로 수정이 어렵다는 프로젝트 특성상 더욱 중요</w:t>
+        <w:t>다. 이러한 경우에는 차량이 태그를 인식할 수 있을 때까지 충분한 시간을 확보해 주는 방식으로 문제를 해결할 수 있다. 이는 주행 중 실시간 경로 수정이 어렵다는 프로젝트 특성상 더욱 중요</w:t>
       </w:r>
       <w:r>
         <w:rPr>
@@ -35528,6 +35500,7 @@
         <w:autoSpaceDE/>
         <w:autoSpaceDN/>
         <w:rPr>
+          <w:rFonts w:hint="eastAsia"/>
           <w:szCs w:val="22"/>
         </w:rPr>
       </w:pPr>
@@ -35616,19 +35589,6 @@
         </w:rPr>
         <w:t>다. 이러한 좌표계 간의 스케일 차이가 존재할 경우, 시뮬레이션에서는 정확한 궤적을 따라 주행하는 것처럼 보이더라도, 실제 차량은 목표 위치보다 앞서거나 뒤처지게 도착하는 등 주행 정확도에 문제가 발생할 수 있다.</w:t>
       </w:r>
-    </w:p>
-    <w:p>
-      <w:pPr>
-        <w:pStyle w:val="a6"/>
-        <w:widowControl/>
-        <w:wordWrap/>
-        <w:autoSpaceDE/>
-        <w:autoSpaceDN/>
-        <w:ind w:left="1440"/>
-        <w:rPr>
-          <w:szCs w:val="22"/>
-        </w:rPr>
-      </w:pPr>
     </w:p>
     <w:p>
       <w:pPr>
@@ -35650,6 +35610,7 @@
           <w:rFonts w:hint="eastAsia"/>
           <w:szCs w:val="22"/>
         </w:rPr>
+        <w:lastRenderedPageBreak/>
         <w:t>해결방안</w:t>
       </w:r>
     </w:p>
@@ -35744,15 +35705,7 @@
           <w:rFonts w:hint="eastAsia"/>
           <w:szCs w:val="22"/>
         </w:rPr>
-        <w:t xml:space="preserve">다. 예를 들어, 시뮬레이션에서의 1단위가 현실 세계의 20cm에 해당한다면, 모든 시뮬레이션 좌표에 0.2를 곱함으로써 현실 거리로 </w:t>
-      </w:r>
-      <w:r>
-        <w:rPr>
-          <w:rFonts w:hint="eastAsia"/>
-          <w:szCs w:val="22"/>
-        </w:rPr>
-        <w:lastRenderedPageBreak/>
-        <w:t>변환할 수 있다. 이 방법은 거리 비율이 일정한 경우 매우 효율적이며 계산이 간단하다는 장점이 있다.</w:t>
+        <w:t>다. 예를 들어, 시뮬레이션에서의 1단위가 현실 세계의 20cm에 해당한다면, 모든 시뮬레이션 좌표에 0.2를 곱함으로써 현실 거리로 변환할 수 있다. 이 방법은 거리 비율이 일정한 경우 매우 효율적이며 계산이 간단하다는 장점이 있다.</w:t>
       </w:r>
       <w:r>
         <w:rPr>
@@ -36108,6 +36061,7 @@
           <w:rFonts w:hint="eastAsia"/>
           <w:szCs w:val="22"/>
         </w:rPr>
+        <w:lastRenderedPageBreak/>
         <w:t xml:space="preserve"> </w:t>
       </w:r>
       <w:r>
@@ -36258,7 +36212,6 @@
           <w:rFonts w:hint="eastAsia"/>
           <w:szCs w:val="22"/>
         </w:rPr>
-        <w:lastRenderedPageBreak/>
         <w:t>해결 방안</w:t>
       </w:r>
     </w:p>
@@ -36559,7 +36512,15 @@
           <w:rFonts w:hint="eastAsia"/>
           <w:szCs w:val="22"/>
         </w:rPr>
-        <w:t>또 다른 보완 방법으로는 프로그램 상의 상수 조정을 들 수 있다. 예를 들어, 태그의 실제 크기나 사전 측정된 캘리브레이션 값을 상수로 도입한 뒤, 여러 번의 주행 실험을 통해 거리 스케일, 방향 스케일 등의 보정 상수를 점진적으로 조정할 수 있다. 이러한 반복적인 튜닝을 통해 초기 주행 결과보다 더욱 정확하고 안정적인 경로 추종이 가능</w:t>
+        <w:t xml:space="preserve">또 다른 보완 방법으로는 프로그램 상의 상수 조정을 들 수 있다. 예를 </w:t>
+      </w:r>
+      <w:r>
+        <w:rPr>
+          <w:rFonts w:hint="eastAsia"/>
+          <w:szCs w:val="22"/>
+        </w:rPr>
+        <w:lastRenderedPageBreak/>
+        <w:t>들어, 태그의 실제 크기나 사전 측정된 캘리브레이션 값을 상수로 도입한 뒤, 여러 번의 주행 실험을 통해 거리 스케일, 방향 스케일 등의 보정 상수를 점진적으로 조정할 수 있다. 이러한 반복적인 튜닝을 통해 초기 주행 결과보다 더욱 정확하고 안정적인 경로 추종이 가능</w:t>
       </w:r>
       <w:r>
         <w:rPr>
@@ -36704,7 +36665,6 @@
           <w:rFonts w:hint="eastAsia"/>
           <w:szCs w:val="22"/>
         </w:rPr>
-        <w:lastRenderedPageBreak/>
         <w:t>문제</w:t>
       </w:r>
       <w:r>
@@ -37081,6 +37041,7 @@
           <w:rFonts w:hint="eastAsia"/>
           <w:szCs w:val="22"/>
         </w:rPr>
+        <w:lastRenderedPageBreak/>
         <w:t xml:space="preserve">본 프로젝트를 통해 개발되는 자율주차 시스템은 </w:t>
       </w:r>
       <w:proofErr w:type="spellStart"/>
@@ -37181,7 +37142,6 @@
           <w:rFonts w:hint="eastAsia"/>
           <w:szCs w:val="22"/>
         </w:rPr>
-        <w:lastRenderedPageBreak/>
         <w:t xml:space="preserve">실제 차량에 적용 시, 경로에 따른 모터와 </w:t>
       </w:r>
       <w:proofErr w:type="spellStart"/>
@@ -37420,7 +37380,15 @@
           <w:rFonts w:hint="eastAsia"/>
           <w:szCs w:val="22"/>
         </w:rPr>
-        <w:t xml:space="preserve">시스템 성능은 다각도의 정량적 지표를 통해 체계적으로 평가할 예정이다. 우선, 전체 주차 시도 중 성공적으로 목표 위치에 도달한 비율인 주차 성공률을 측정한다. 성공률은 시스템의 신뢰도를 대표하는 핵심 수치이며, 여러 환경 조건에서 반복 실험하여 통계적 유의성을 확보할 계획이다. 다음으로, 태그 인식 후부터 차량이 완전히 정차할 때까지의 평균 주차 소요 시간을 측정하여 주행 효율성을 평가한다. 또한, 주차 완료 시 차량 중심점과 목표 위치 간 거리 차이인 위치 오차, 그리고 차량 방향과 목표 방향 간 각도 차이인 방향 오차를 분석하여 주차 정확도를 세밀하게 검증할 것이다. </w:t>
+        <w:t xml:space="preserve">시스템 성능은 다각도의 정량적 지표를 통해 체계적으로 평가할 예정이다. 우선, 전체 주차 시도 중 성공적으로 목표 위치에 도달한 비율인 주차 성공률을 측정한다. 성공률은 시스템의 신뢰도를 대표하는 핵심 수치이며, 여러 환경 조건에서 반복 실험하여 통계적 유의성을 확보할 계획이다. 다음으로, 태그 인식 </w:t>
+      </w:r>
+      <w:r>
+        <w:rPr>
+          <w:rFonts w:hint="eastAsia"/>
+          <w:szCs w:val="22"/>
+        </w:rPr>
+        <w:lastRenderedPageBreak/>
+        <w:t xml:space="preserve">후부터 차량이 완전히 정차할 때까지의 평균 주차 소요 시간을 측정하여 주행 효율성을 평가한다. 또한, 주차 완료 시 차량 중심점과 목표 위치 간 거리 차이인 위치 오차, 그리고 차량 방향과 목표 방향 간 각도 차이인 방향 오차를 분석하여 주차 정확도를 세밀하게 검증할 것이다. </w:t>
       </w:r>
       <w:r>
         <w:rPr>
@@ -37470,7 +37438,6 @@
           <w:rFonts w:hint="eastAsia"/>
           <w:szCs w:val="22"/>
         </w:rPr>
-        <w:lastRenderedPageBreak/>
         <w:t>한계 및 개선 계획</w:t>
       </w:r>
     </w:p>
@@ -42650,6 +42617,127 @@
     </w:lvl>
   </w:abstractNum>
   <w:abstractNum w:abstractNumId="50" w15:restartNumberingAfterBreak="0">
+    <w:nsid w:val="29473529"/>
+    <w:multiLevelType w:val="multilevel"/>
+    <w:tmpl w:val="0958DBDC"/>
+    <w:lvl w:ilvl="0">
+      <w:start w:val="10"/>
+      <w:numFmt w:val="decimal"/>
+      <w:lvlText w:val="%1."/>
+      <w:lvlJc w:val="left"/>
+      <w:pPr>
+        <w:ind w:left="360" w:hanging="360"/>
+      </w:pPr>
+      <w:rPr>
+        <w:rFonts w:hint="default"/>
+      </w:rPr>
+    </w:lvl>
+    <w:lvl w:ilvl="1">
+      <w:start w:val="1"/>
+      <w:numFmt w:val="decimal"/>
+      <w:isLgl/>
+      <w:lvlText w:val="%1.%2"/>
+      <w:lvlJc w:val="left"/>
+      <w:pPr>
+        <w:ind w:left="1400" w:hanging="408"/>
+      </w:pPr>
+      <w:rPr>
+        <w:rFonts w:hint="default"/>
+      </w:rPr>
+    </w:lvl>
+    <w:lvl w:ilvl="2">
+      <w:start w:val="1"/>
+      <w:numFmt w:val="decimal"/>
+      <w:isLgl/>
+      <w:lvlText w:val="%1.%2.%3"/>
+      <w:lvlJc w:val="left"/>
+      <w:pPr>
+        <w:ind w:left="2704" w:hanging="720"/>
+      </w:pPr>
+      <w:rPr>
+        <w:rFonts w:hint="default"/>
+      </w:rPr>
+    </w:lvl>
+    <w:lvl w:ilvl="3">
+      <w:start w:val="1"/>
+      <w:numFmt w:val="decimal"/>
+      <w:isLgl/>
+      <w:lvlText w:val="%1.%2.%3.%4"/>
+      <w:lvlJc w:val="left"/>
+      <w:pPr>
+        <w:ind w:left="3696" w:hanging="720"/>
+      </w:pPr>
+      <w:rPr>
+        <w:rFonts w:hint="default"/>
+      </w:rPr>
+    </w:lvl>
+    <w:lvl w:ilvl="4">
+      <w:start w:val="1"/>
+      <w:numFmt w:val="decimal"/>
+      <w:isLgl/>
+      <w:lvlText w:val="%1.%2.%3.%4.%5"/>
+      <w:lvlJc w:val="left"/>
+      <w:pPr>
+        <w:ind w:left="5048" w:hanging="1080"/>
+      </w:pPr>
+      <w:rPr>
+        <w:rFonts w:hint="default"/>
+      </w:rPr>
+    </w:lvl>
+    <w:lvl w:ilvl="5">
+      <w:start w:val="1"/>
+      <w:numFmt w:val="decimal"/>
+      <w:isLgl/>
+      <w:lvlText w:val="%1.%2.%3.%4.%5.%6"/>
+      <w:lvlJc w:val="left"/>
+      <w:pPr>
+        <w:ind w:left="6040" w:hanging="1080"/>
+      </w:pPr>
+      <w:rPr>
+        <w:rFonts w:hint="default"/>
+      </w:rPr>
+    </w:lvl>
+    <w:lvl w:ilvl="6">
+      <w:start w:val="1"/>
+      <w:numFmt w:val="decimal"/>
+      <w:isLgl/>
+      <w:lvlText w:val="%1.%2.%3.%4.%5.%6.%7"/>
+      <w:lvlJc w:val="left"/>
+      <w:pPr>
+        <w:ind w:left="7392" w:hanging="1440"/>
+      </w:pPr>
+      <w:rPr>
+        <w:rFonts w:hint="default"/>
+      </w:rPr>
+    </w:lvl>
+    <w:lvl w:ilvl="7">
+      <w:start w:val="1"/>
+      <w:numFmt w:val="decimal"/>
+      <w:isLgl/>
+      <w:lvlText w:val="%1.%2.%3.%4.%5.%6.%7.%8"/>
+      <w:lvlJc w:val="left"/>
+      <w:pPr>
+        <w:ind w:left="8384" w:hanging="1440"/>
+      </w:pPr>
+      <w:rPr>
+        <w:rFonts w:hint="default"/>
+      </w:rPr>
+    </w:lvl>
+    <w:lvl w:ilvl="8">
+      <w:start w:val="1"/>
+      <w:numFmt w:val="decimal"/>
+      <w:isLgl/>
+      <w:lvlText w:val="%1.%2.%3.%4.%5.%6.%7.%8.%9"/>
+      <w:lvlJc w:val="left"/>
+      <w:pPr>
+        <w:ind w:left="9736" w:hanging="1800"/>
+      </w:pPr>
+      <w:rPr>
+        <w:rFonts w:hint="default"/>
+      </w:rPr>
+    </w:lvl>
+  </w:abstractNum>
+  <w:abstractNum w:abstractNumId="51" w15:restartNumberingAfterBreak="0">
     <w:nsid w:val="2A1F3496"/>
     <w:multiLevelType w:val="hybridMultilevel"/>
     <w:tmpl w:val="FA3C9B48"/>
@@ -42762,7 +42850,7 @@
       </w:rPr>
     </w:lvl>
   </w:abstractNum>
-  <w:abstractNum w:abstractNumId="51" w15:restartNumberingAfterBreak="0">
+  <w:abstractNum w:abstractNumId="52" w15:restartNumberingAfterBreak="0">
     <w:nsid w:val="2B0D44FD"/>
     <w:multiLevelType w:val="hybridMultilevel"/>
     <w:tmpl w:val="D8D037E4"/>
@@ -42874,7 +42962,7 @@
       </w:rPr>
     </w:lvl>
   </w:abstractNum>
-  <w:abstractNum w:abstractNumId="52" w15:restartNumberingAfterBreak="0">
+  <w:abstractNum w:abstractNumId="53" w15:restartNumberingAfterBreak="0">
     <w:nsid w:val="2B2F5B68"/>
     <w:multiLevelType w:val="hybridMultilevel"/>
     <w:tmpl w:val="0212ED96"/>
@@ -42986,7 +43074,7 @@
       </w:rPr>
     </w:lvl>
   </w:abstractNum>
-  <w:abstractNum w:abstractNumId="53" w15:restartNumberingAfterBreak="0">
+  <w:abstractNum w:abstractNumId="54" w15:restartNumberingAfterBreak="0">
     <w:nsid w:val="2B3140DC"/>
     <w:multiLevelType w:val="hybridMultilevel"/>
     <w:tmpl w:val="F5125C54"/>
@@ -43075,7 +43163,7 @@
       </w:pPr>
     </w:lvl>
   </w:abstractNum>
-  <w:abstractNum w:abstractNumId="54" w15:restartNumberingAfterBreak="0">
+  <w:abstractNum w:abstractNumId="55" w15:restartNumberingAfterBreak="0">
     <w:nsid w:val="2CB131F2"/>
     <w:multiLevelType w:val="multilevel"/>
     <w:tmpl w:val="88048AB2"/>
@@ -43224,7 +43312,7 @@
       </w:rPr>
     </w:lvl>
   </w:abstractNum>
-  <w:abstractNum w:abstractNumId="55" w15:restartNumberingAfterBreak="0">
+  <w:abstractNum w:abstractNumId="56" w15:restartNumberingAfterBreak="0">
     <w:nsid w:val="2CD64D7D"/>
     <w:multiLevelType w:val="hybridMultilevel"/>
     <w:tmpl w:val="F6B4EA06"/>
@@ -43313,7 +43401,7 @@
       </w:pPr>
     </w:lvl>
   </w:abstractNum>
-  <w:abstractNum w:abstractNumId="56" w15:restartNumberingAfterBreak="0">
+  <w:abstractNum w:abstractNumId="57" w15:restartNumberingAfterBreak="0">
     <w:nsid w:val="2CDF2ECC"/>
     <w:multiLevelType w:val="hybridMultilevel"/>
     <w:tmpl w:val="725A8A12"/>
@@ -43402,7 +43490,7 @@
       </w:pPr>
     </w:lvl>
   </w:abstractNum>
-  <w:abstractNum w:abstractNumId="57" w15:restartNumberingAfterBreak="0">
+  <w:abstractNum w:abstractNumId="58" w15:restartNumberingAfterBreak="0">
     <w:nsid w:val="2E4002A5"/>
     <w:multiLevelType w:val="multilevel"/>
     <w:tmpl w:val="39EA2BD6"/>
@@ -43551,7 +43639,7 @@
       </w:rPr>
     </w:lvl>
   </w:abstractNum>
-  <w:abstractNum w:abstractNumId="58" w15:restartNumberingAfterBreak="0">
+  <w:abstractNum w:abstractNumId="59" w15:restartNumberingAfterBreak="0">
     <w:nsid w:val="2E5B15CC"/>
     <w:multiLevelType w:val="hybridMultilevel"/>
     <w:tmpl w:val="E7740E68"/>
@@ -43663,7 +43751,7 @@
       </w:rPr>
     </w:lvl>
   </w:abstractNum>
-  <w:abstractNum w:abstractNumId="59" w15:restartNumberingAfterBreak="0">
+  <w:abstractNum w:abstractNumId="60" w15:restartNumberingAfterBreak="0">
     <w:nsid w:val="30403E83"/>
     <w:multiLevelType w:val="hybridMultilevel"/>
     <w:tmpl w:val="C7D4AB4A"/>
@@ -43752,7 +43840,7 @@
       </w:pPr>
     </w:lvl>
   </w:abstractNum>
-  <w:abstractNum w:abstractNumId="60" w15:restartNumberingAfterBreak="0">
+  <w:abstractNum w:abstractNumId="61" w15:restartNumberingAfterBreak="0">
     <w:nsid w:val="31B65351"/>
     <w:multiLevelType w:val="hybridMultilevel"/>
     <w:tmpl w:val="3BEAFED4"/>
@@ -43841,7 +43929,7 @@
       </w:pPr>
     </w:lvl>
   </w:abstractNum>
-  <w:abstractNum w:abstractNumId="61" w15:restartNumberingAfterBreak="0">
+  <w:abstractNum w:abstractNumId="62" w15:restartNumberingAfterBreak="0">
     <w:nsid w:val="31BF1E8C"/>
     <w:multiLevelType w:val="hybridMultilevel"/>
     <w:tmpl w:val="4F5AA1AA"/>
@@ -43953,7 +44041,7 @@
       </w:rPr>
     </w:lvl>
   </w:abstractNum>
-  <w:abstractNum w:abstractNumId="62" w15:restartNumberingAfterBreak="0">
+  <w:abstractNum w:abstractNumId="63" w15:restartNumberingAfterBreak="0">
     <w:nsid w:val="3253449F"/>
     <w:multiLevelType w:val="hybridMultilevel"/>
     <w:tmpl w:val="F66AC582"/>
@@ -44042,7 +44130,7 @@
       </w:pPr>
     </w:lvl>
   </w:abstractNum>
-  <w:abstractNum w:abstractNumId="63" w15:restartNumberingAfterBreak="0">
+  <w:abstractNum w:abstractNumId="64" w15:restartNumberingAfterBreak="0">
     <w:nsid w:val="340D0973"/>
     <w:multiLevelType w:val="hybridMultilevel"/>
     <w:tmpl w:val="58D20386"/>
@@ -44131,7 +44219,7 @@
       </w:pPr>
     </w:lvl>
   </w:abstractNum>
-  <w:abstractNum w:abstractNumId="64" w15:restartNumberingAfterBreak="0">
+  <w:abstractNum w:abstractNumId="65" w15:restartNumberingAfterBreak="0">
     <w:nsid w:val="34643076"/>
     <w:multiLevelType w:val="hybridMultilevel"/>
     <w:tmpl w:val="81225E20"/>
@@ -44220,7 +44308,7 @@
       </w:pPr>
     </w:lvl>
   </w:abstractNum>
-  <w:abstractNum w:abstractNumId="65" w15:restartNumberingAfterBreak="0">
+  <w:abstractNum w:abstractNumId="66" w15:restartNumberingAfterBreak="0">
     <w:nsid w:val="34A83E0F"/>
     <w:multiLevelType w:val="hybridMultilevel"/>
     <w:tmpl w:val="42760382"/>
@@ -44333,7 +44421,7 @@
       </w:rPr>
     </w:lvl>
   </w:abstractNum>
-  <w:abstractNum w:abstractNumId="66" w15:restartNumberingAfterBreak="0">
+  <w:abstractNum w:abstractNumId="67" w15:restartNumberingAfterBreak="0">
     <w:nsid w:val="35606B54"/>
     <w:multiLevelType w:val="hybridMultilevel"/>
     <w:tmpl w:val="A9906BFE"/>
@@ -44422,7 +44510,7 @@
       </w:pPr>
     </w:lvl>
   </w:abstractNum>
-  <w:abstractNum w:abstractNumId="67" w15:restartNumberingAfterBreak="0">
+  <w:abstractNum w:abstractNumId="68" w15:restartNumberingAfterBreak="0">
     <w:nsid w:val="357E5214"/>
     <w:multiLevelType w:val="hybridMultilevel"/>
     <w:tmpl w:val="8D127F16"/>
@@ -44533,7 +44621,7 @@
       </w:rPr>
     </w:lvl>
   </w:abstractNum>
-  <w:abstractNum w:abstractNumId="68" w15:restartNumberingAfterBreak="0">
+  <w:abstractNum w:abstractNumId="69" w15:restartNumberingAfterBreak="0">
     <w:nsid w:val="3733589F"/>
     <w:multiLevelType w:val="hybridMultilevel"/>
     <w:tmpl w:val="0C16E40E"/>
@@ -44645,7 +44733,7 @@
       </w:rPr>
     </w:lvl>
   </w:abstractNum>
-  <w:abstractNum w:abstractNumId="69" w15:restartNumberingAfterBreak="0">
+  <w:abstractNum w:abstractNumId="70" w15:restartNumberingAfterBreak="0">
     <w:nsid w:val="3A551A3D"/>
     <w:multiLevelType w:val="multilevel"/>
     <w:tmpl w:val="B7C6CB04"/>
@@ -44794,7 +44882,7 @@
       </w:rPr>
     </w:lvl>
   </w:abstractNum>
-  <w:abstractNum w:abstractNumId="70" w15:restartNumberingAfterBreak="0">
+  <w:abstractNum w:abstractNumId="71" w15:restartNumberingAfterBreak="0">
     <w:nsid w:val="3B463011"/>
     <w:multiLevelType w:val="hybridMultilevel"/>
     <w:tmpl w:val="642205E4"/>
@@ -44883,7 +44971,7 @@
       </w:pPr>
     </w:lvl>
   </w:abstractNum>
-  <w:abstractNum w:abstractNumId="71" w15:restartNumberingAfterBreak="0">
+  <w:abstractNum w:abstractNumId="72" w15:restartNumberingAfterBreak="0">
     <w:nsid w:val="3C4726E1"/>
     <w:multiLevelType w:val="hybridMultilevel"/>
     <w:tmpl w:val="5928A74A"/>
@@ -44972,7 +45060,7 @@
       </w:pPr>
     </w:lvl>
   </w:abstractNum>
-  <w:abstractNum w:abstractNumId="72" w15:restartNumberingAfterBreak="0">
+  <w:abstractNum w:abstractNumId="73" w15:restartNumberingAfterBreak="0">
     <w:nsid w:val="3C8460AE"/>
     <w:multiLevelType w:val="hybridMultilevel"/>
     <w:tmpl w:val="9F1A43A8"/>
@@ -45084,7 +45172,7 @@
       </w:rPr>
     </w:lvl>
   </w:abstractNum>
-  <w:abstractNum w:abstractNumId="73" w15:restartNumberingAfterBreak="0">
+  <w:abstractNum w:abstractNumId="74" w15:restartNumberingAfterBreak="0">
     <w:nsid w:val="3CB94508"/>
     <w:multiLevelType w:val="hybridMultilevel"/>
     <w:tmpl w:val="2F3A2D7C"/>
@@ -45173,7 +45261,7 @@
       </w:pPr>
     </w:lvl>
   </w:abstractNum>
-  <w:abstractNum w:abstractNumId="74" w15:restartNumberingAfterBreak="0">
+  <w:abstractNum w:abstractNumId="75" w15:restartNumberingAfterBreak="0">
     <w:nsid w:val="3DE95FF9"/>
     <w:multiLevelType w:val="hybridMultilevel"/>
     <w:tmpl w:val="9CEEC0D4"/>
@@ -45262,7 +45350,7 @@
       </w:pPr>
     </w:lvl>
   </w:abstractNum>
-  <w:abstractNum w:abstractNumId="75" w15:restartNumberingAfterBreak="0">
+  <w:abstractNum w:abstractNumId="76" w15:restartNumberingAfterBreak="0">
     <w:nsid w:val="3EBD101B"/>
     <w:multiLevelType w:val="hybridMultilevel"/>
     <w:tmpl w:val="0824AA30"/>
@@ -45375,7 +45463,7 @@
       </w:rPr>
     </w:lvl>
   </w:abstractNum>
-  <w:abstractNum w:abstractNumId="76" w15:restartNumberingAfterBreak="0">
+  <w:abstractNum w:abstractNumId="77" w15:restartNumberingAfterBreak="0">
     <w:nsid w:val="3F1F5956"/>
     <w:multiLevelType w:val="hybridMultilevel"/>
     <w:tmpl w:val="19F6622C"/>
@@ -45487,7 +45575,7 @@
       </w:rPr>
     </w:lvl>
   </w:abstractNum>
-  <w:abstractNum w:abstractNumId="77" w15:restartNumberingAfterBreak="0">
+  <w:abstractNum w:abstractNumId="78" w15:restartNumberingAfterBreak="0">
     <w:nsid w:val="40890A11"/>
     <w:multiLevelType w:val="hybridMultilevel"/>
     <w:tmpl w:val="DD628344"/>
@@ -45599,7 +45687,7 @@
       </w:rPr>
     </w:lvl>
   </w:abstractNum>
-  <w:abstractNum w:abstractNumId="78" w15:restartNumberingAfterBreak="0">
+  <w:abstractNum w:abstractNumId="79" w15:restartNumberingAfterBreak="0">
     <w:nsid w:val="40A52D8B"/>
     <w:multiLevelType w:val="hybridMultilevel"/>
     <w:tmpl w:val="8A0A45BE"/>
@@ -45688,7 +45776,7 @@
       </w:pPr>
     </w:lvl>
   </w:abstractNum>
-  <w:abstractNum w:abstractNumId="79" w15:restartNumberingAfterBreak="0">
+  <w:abstractNum w:abstractNumId="80" w15:restartNumberingAfterBreak="0">
     <w:nsid w:val="41866CF9"/>
     <w:multiLevelType w:val="hybridMultilevel"/>
     <w:tmpl w:val="1200F36C"/>
@@ -45777,7 +45865,7 @@
       </w:pPr>
     </w:lvl>
   </w:abstractNum>
-  <w:abstractNum w:abstractNumId="80" w15:restartNumberingAfterBreak="0">
+  <w:abstractNum w:abstractNumId="81" w15:restartNumberingAfterBreak="0">
     <w:nsid w:val="44385583"/>
     <w:multiLevelType w:val="hybridMultilevel"/>
     <w:tmpl w:val="CE762B4A"/>
@@ -45866,7 +45954,7 @@
       </w:pPr>
     </w:lvl>
   </w:abstractNum>
-  <w:abstractNum w:abstractNumId="81" w15:restartNumberingAfterBreak="0">
+  <w:abstractNum w:abstractNumId="82" w15:restartNumberingAfterBreak="0">
     <w:nsid w:val="44A108A7"/>
     <w:multiLevelType w:val="hybridMultilevel"/>
     <w:tmpl w:val="00B22B3C"/>
@@ -45955,7 +46043,7 @@
       </w:pPr>
     </w:lvl>
   </w:abstractNum>
-  <w:abstractNum w:abstractNumId="82" w15:restartNumberingAfterBreak="0">
+  <w:abstractNum w:abstractNumId="83" w15:restartNumberingAfterBreak="0">
     <w:nsid w:val="44DD170D"/>
     <w:multiLevelType w:val="multilevel"/>
     <w:tmpl w:val="D674B8EA"/>
@@ -46080,7 +46168,7 @@
       </w:rPr>
     </w:lvl>
   </w:abstractNum>
-  <w:abstractNum w:abstractNumId="83" w15:restartNumberingAfterBreak="0">
+  <w:abstractNum w:abstractNumId="84" w15:restartNumberingAfterBreak="0">
     <w:nsid w:val="453B2DA3"/>
     <w:multiLevelType w:val="hybridMultilevel"/>
     <w:tmpl w:val="28B635A2"/>
@@ -46169,14 +46257,14 @@
       </w:pPr>
     </w:lvl>
   </w:abstractNum>
-  <w:abstractNum w:abstractNumId="84" w15:restartNumberingAfterBreak="0">
+  <w:abstractNum w:abstractNumId="85" w15:restartNumberingAfterBreak="0">
     <w:nsid w:val="456A26D9"/>
     <w:multiLevelType w:val="multilevel"/>
-    <w:tmpl w:val="0409001D"/>
+    <w:tmpl w:val="B68C924A"/>
     <w:lvl w:ilvl="0">
       <w:start w:val="1"/>
       <w:numFmt w:val="decimal"/>
-      <w:lvlText w:val="%1"/>
+      <w:lvlText w:val="%1."/>
       <w:lvlJc w:val="left"/>
       <w:pPr>
         <w:ind w:left="425" w:hanging="425"/>
@@ -46282,7 +46370,7 @@
       </w:rPr>
     </w:lvl>
   </w:abstractNum>
-  <w:abstractNum w:abstractNumId="85" w15:restartNumberingAfterBreak="0">
+  <w:abstractNum w:abstractNumId="86" w15:restartNumberingAfterBreak="0">
     <w:nsid w:val="45896D4D"/>
     <w:multiLevelType w:val="hybridMultilevel"/>
     <w:tmpl w:val="05F0446C"/>
@@ -46371,7 +46459,7 @@
       </w:pPr>
     </w:lvl>
   </w:abstractNum>
-  <w:abstractNum w:abstractNumId="86" w15:restartNumberingAfterBreak="0">
+  <w:abstractNum w:abstractNumId="87" w15:restartNumberingAfterBreak="0">
     <w:nsid w:val="4747376D"/>
     <w:multiLevelType w:val="hybridMultilevel"/>
     <w:tmpl w:val="14BE03B8"/>
@@ -46483,7 +46571,7 @@
       </w:rPr>
     </w:lvl>
   </w:abstractNum>
-  <w:abstractNum w:abstractNumId="87" w15:restartNumberingAfterBreak="0">
+  <w:abstractNum w:abstractNumId="88" w15:restartNumberingAfterBreak="0">
     <w:nsid w:val="474D1AE1"/>
     <w:multiLevelType w:val="hybridMultilevel"/>
     <w:tmpl w:val="F384D140"/>
@@ -46572,7 +46660,7 @@
       </w:pPr>
     </w:lvl>
   </w:abstractNum>
-  <w:abstractNum w:abstractNumId="88" w15:restartNumberingAfterBreak="0">
+  <w:abstractNum w:abstractNumId="89" w15:restartNumberingAfterBreak="0">
     <w:nsid w:val="47844CA3"/>
     <w:multiLevelType w:val="hybridMultilevel"/>
     <w:tmpl w:val="BBA2B07A"/>
@@ -46684,7 +46772,7 @@
       </w:rPr>
     </w:lvl>
   </w:abstractNum>
-  <w:abstractNum w:abstractNumId="89" w15:restartNumberingAfterBreak="0">
+  <w:abstractNum w:abstractNumId="90" w15:restartNumberingAfterBreak="0">
     <w:nsid w:val="49046F7D"/>
     <w:multiLevelType w:val="hybridMultilevel"/>
     <w:tmpl w:val="E0AE0C8E"/>
@@ -46796,7 +46884,7 @@
       </w:rPr>
     </w:lvl>
   </w:abstractNum>
-  <w:abstractNum w:abstractNumId="90" w15:restartNumberingAfterBreak="0">
+  <w:abstractNum w:abstractNumId="91" w15:restartNumberingAfterBreak="0">
     <w:nsid w:val="4ADB00F2"/>
     <w:multiLevelType w:val="hybridMultilevel"/>
     <w:tmpl w:val="85A48072"/>
@@ -46885,7 +46973,7 @@
       </w:pPr>
     </w:lvl>
   </w:abstractNum>
-  <w:abstractNum w:abstractNumId="91" w15:restartNumberingAfterBreak="0">
+  <w:abstractNum w:abstractNumId="92" w15:restartNumberingAfterBreak="0">
     <w:nsid w:val="4BC76764"/>
     <w:multiLevelType w:val="hybridMultilevel"/>
     <w:tmpl w:val="685E4C02"/>
@@ -46998,7 +47086,7 @@
       </w:rPr>
     </w:lvl>
   </w:abstractNum>
-  <w:abstractNum w:abstractNumId="92" w15:restartNumberingAfterBreak="0">
+  <w:abstractNum w:abstractNumId="93" w15:restartNumberingAfterBreak="0">
     <w:nsid w:val="4BDB5476"/>
     <w:multiLevelType w:val="multilevel"/>
     <w:tmpl w:val="D4100A78"/>
@@ -47147,7 +47235,7 @@
       </w:rPr>
     </w:lvl>
   </w:abstractNum>
-  <w:abstractNum w:abstractNumId="93" w15:restartNumberingAfterBreak="0">
+  <w:abstractNum w:abstractNumId="94" w15:restartNumberingAfterBreak="0">
     <w:nsid w:val="4BE02451"/>
     <w:multiLevelType w:val="hybridMultilevel"/>
     <w:tmpl w:val="C938E494"/>
@@ -47259,7 +47347,7 @@
       </w:rPr>
     </w:lvl>
   </w:abstractNum>
-  <w:abstractNum w:abstractNumId="94" w15:restartNumberingAfterBreak="0">
+  <w:abstractNum w:abstractNumId="95" w15:restartNumberingAfterBreak="0">
     <w:nsid w:val="4D4630EA"/>
     <w:multiLevelType w:val="hybridMultilevel"/>
     <w:tmpl w:val="56B027B8"/>
@@ -47345,7 +47433,7 @@
       </w:pPr>
     </w:lvl>
   </w:abstractNum>
-  <w:abstractNum w:abstractNumId="95" w15:restartNumberingAfterBreak="0">
+  <w:abstractNum w:abstractNumId="96" w15:restartNumberingAfterBreak="0">
     <w:nsid w:val="4E987363"/>
     <w:multiLevelType w:val="hybridMultilevel"/>
     <w:tmpl w:val="CD04ACE4"/>
@@ -47457,7 +47545,7 @@
       </w:rPr>
     </w:lvl>
   </w:abstractNum>
-  <w:abstractNum w:abstractNumId="96" w15:restartNumberingAfterBreak="0">
+  <w:abstractNum w:abstractNumId="97" w15:restartNumberingAfterBreak="0">
     <w:nsid w:val="4E9E4261"/>
     <w:multiLevelType w:val="hybridMultilevel"/>
     <w:tmpl w:val="9C7CCF46"/>
@@ -47546,7 +47634,7 @@
       </w:pPr>
     </w:lvl>
   </w:abstractNum>
-  <w:abstractNum w:abstractNumId="97" w15:restartNumberingAfterBreak="0">
+  <w:abstractNum w:abstractNumId="98" w15:restartNumberingAfterBreak="0">
     <w:nsid w:val="505F1A3E"/>
     <w:multiLevelType w:val="hybridMultilevel"/>
     <w:tmpl w:val="242C2E74"/>
@@ -47658,7 +47746,7 @@
       </w:rPr>
     </w:lvl>
   </w:abstractNum>
-  <w:abstractNum w:abstractNumId="98" w15:restartNumberingAfterBreak="0">
+  <w:abstractNum w:abstractNumId="99" w15:restartNumberingAfterBreak="0">
     <w:nsid w:val="520F560A"/>
     <w:multiLevelType w:val="hybridMultilevel"/>
     <w:tmpl w:val="5CDAA088"/>
@@ -47747,7 +47835,7 @@
       </w:pPr>
     </w:lvl>
   </w:abstractNum>
-  <w:abstractNum w:abstractNumId="99" w15:restartNumberingAfterBreak="0">
+  <w:abstractNum w:abstractNumId="100" w15:restartNumberingAfterBreak="0">
     <w:nsid w:val="52EB4798"/>
     <w:multiLevelType w:val="hybridMultilevel"/>
     <w:tmpl w:val="83D62B00"/>
@@ -47836,7 +47924,7 @@
       </w:pPr>
     </w:lvl>
   </w:abstractNum>
-  <w:abstractNum w:abstractNumId="100" w15:restartNumberingAfterBreak="0">
+  <w:abstractNum w:abstractNumId="101" w15:restartNumberingAfterBreak="0">
     <w:nsid w:val="5491146F"/>
     <w:multiLevelType w:val="hybridMultilevel"/>
     <w:tmpl w:val="463838C2"/>
@@ -47925,7 +48013,7 @@
       </w:pPr>
     </w:lvl>
   </w:abstractNum>
-  <w:abstractNum w:abstractNumId="101" w15:restartNumberingAfterBreak="0">
+  <w:abstractNum w:abstractNumId="102" w15:restartNumberingAfterBreak="0">
     <w:nsid w:val="555017A3"/>
     <w:multiLevelType w:val="hybridMultilevel"/>
     <w:tmpl w:val="D6EEE6C8"/>
@@ -48037,7 +48125,7 @@
       </w:rPr>
     </w:lvl>
   </w:abstractNum>
-  <w:abstractNum w:abstractNumId="102" w15:restartNumberingAfterBreak="0">
+  <w:abstractNum w:abstractNumId="103" w15:restartNumberingAfterBreak="0">
     <w:nsid w:val="55C1261B"/>
     <w:multiLevelType w:val="hybridMultilevel"/>
     <w:tmpl w:val="31D061A0"/>
@@ -48126,7 +48214,7 @@
       </w:pPr>
     </w:lvl>
   </w:abstractNum>
-  <w:abstractNum w:abstractNumId="103" w15:restartNumberingAfterBreak="0">
+  <w:abstractNum w:abstractNumId="104" w15:restartNumberingAfterBreak="0">
     <w:nsid w:val="55DD3856"/>
     <w:multiLevelType w:val="hybridMultilevel"/>
     <w:tmpl w:val="776E36C4"/>
@@ -48239,7 +48327,7 @@
       </w:rPr>
     </w:lvl>
   </w:abstractNum>
-  <w:abstractNum w:abstractNumId="104" w15:restartNumberingAfterBreak="0">
+  <w:abstractNum w:abstractNumId="105" w15:restartNumberingAfterBreak="0">
     <w:nsid w:val="561F202B"/>
     <w:multiLevelType w:val="hybridMultilevel"/>
     <w:tmpl w:val="5B42871E"/>
@@ -48328,7 +48416,7 @@
       </w:pPr>
     </w:lvl>
   </w:abstractNum>
-  <w:abstractNum w:abstractNumId="105" w15:restartNumberingAfterBreak="0">
+  <w:abstractNum w:abstractNumId="106" w15:restartNumberingAfterBreak="0">
     <w:nsid w:val="56F53407"/>
     <w:multiLevelType w:val="hybridMultilevel"/>
     <w:tmpl w:val="54606D5C"/>
@@ -48441,7 +48529,7 @@
       </w:rPr>
     </w:lvl>
   </w:abstractNum>
-  <w:abstractNum w:abstractNumId="106" w15:restartNumberingAfterBreak="0">
+  <w:abstractNum w:abstractNumId="107" w15:restartNumberingAfterBreak="0">
     <w:nsid w:val="570F2303"/>
     <w:multiLevelType w:val="hybridMultilevel"/>
     <w:tmpl w:val="AC4C5AD8"/>
@@ -48553,7 +48641,7 @@
       </w:rPr>
     </w:lvl>
   </w:abstractNum>
-  <w:abstractNum w:abstractNumId="107" w15:restartNumberingAfterBreak="0">
+  <w:abstractNum w:abstractNumId="108" w15:restartNumberingAfterBreak="0">
     <w:nsid w:val="57441E45"/>
     <w:multiLevelType w:val="hybridMultilevel"/>
     <w:tmpl w:val="E4BCB110"/>
@@ -48642,7 +48730,7 @@
       </w:pPr>
     </w:lvl>
   </w:abstractNum>
-  <w:abstractNum w:abstractNumId="108" w15:restartNumberingAfterBreak="0">
+  <w:abstractNum w:abstractNumId="109" w15:restartNumberingAfterBreak="0">
     <w:nsid w:val="57646643"/>
     <w:multiLevelType w:val="hybridMultilevel"/>
     <w:tmpl w:val="8C669156"/>
@@ -48754,7 +48842,7 @@
       </w:rPr>
     </w:lvl>
   </w:abstractNum>
-  <w:abstractNum w:abstractNumId="109" w15:restartNumberingAfterBreak="0">
+  <w:abstractNum w:abstractNumId="110" w15:restartNumberingAfterBreak="0">
     <w:nsid w:val="57DA7C29"/>
     <w:multiLevelType w:val="hybridMultilevel"/>
     <w:tmpl w:val="1AA24094"/>
@@ -48866,7 +48954,7 @@
       </w:rPr>
     </w:lvl>
   </w:abstractNum>
-  <w:abstractNum w:abstractNumId="110" w15:restartNumberingAfterBreak="0">
+  <w:abstractNum w:abstractNumId="111" w15:restartNumberingAfterBreak="0">
     <w:nsid w:val="57DE2990"/>
     <w:multiLevelType w:val="hybridMultilevel"/>
     <w:tmpl w:val="E2CAECCE"/>
@@ -48955,7 +49043,7 @@
       </w:pPr>
     </w:lvl>
   </w:abstractNum>
-  <w:abstractNum w:abstractNumId="111" w15:restartNumberingAfterBreak="0">
+  <w:abstractNum w:abstractNumId="112" w15:restartNumberingAfterBreak="0">
     <w:nsid w:val="587A19CF"/>
     <w:multiLevelType w:val="hybridMultilevel"/>
     <w:tmpl w:val="BC186EAE"/>
@@ -49067,7 +49155,7 @@
       </w:rPr>
     </w:lvl>
   </w:abstractNum>
-  <w:abstractNum w:abstractNumId="112" w15:restartNumberingAfterBreak="0">
+  <w:abstractNum w:abstractNumId="113" w15:restartNumberingAfterBreak="0">
     <w:nsid w:val="5AE00898"/>
     <w:multiLevelType w:val="hybridMultilevel"/>
     <w:tmpl w:val="A9C0B866"/>
@@ -49179,7 +49267,7 @@
       </w:rPr>
     </w:lvl>
   </w:abstractNum>
-  <w:abstractNum w:abstractNumId="113" w15:restartNumberingAfterBreak="0">
+  <w:abstractNum w:abstractNumId="114" w15:restartNumberingAfterBreak="0">
     <w:nsid w:val="5B9B0CE5"/>
     <w:multiLevelType w:val="hybridMultilevel"/>
     <w:tmpl w:val="B5C6F8FE"/>
@@ -49291,7 +49379,7 @@
       </w:rPr>
     </w:lvl>
   </w:abstractNum>
-  <w:abstractNum w:abstractNumId="114" w15:restartNumberingAfterBreak="0">
+  <w:abstractNum w:abstractNumId="115" w15:restartNumberingAfterBreak="0">
     <w:nsid w:val="5BF05C04"/>
     <w:multiLevelType w:val="hybridMultilevel"/>
     <w:tmpl w:val="F6FCC52A"/>
@@ -49403,7 +49491,7 @@
       </w:rPr>
     </w:lvl>
   </w:abstractNum>
-  <w:abstractNum w:abstractNumId="115" w15:restartNumberingAfterBreak="0">
+  <w:abstractNum w:abstractNumId="116" w15:restartNumberingAfterBreak="0">
     <w:nsid w:val="5C945726"/>
     <w:multiLevelType w:val="hybridMultilevel"/>
     <w:tmpl w:val="3B5E01B0"/>
@@ -49515,7 +49603,7 @@
       </w:rPr>
     </w:lvl>
   </w:abstractNum>
-  <w:abstractNum w:abstractNumId="116" w15:restartNumberingAfterBreak="0">
+  <w:abstractNum w:abstractNumId="117" w15:restartNumberingAfterBreak="0">
     <w:nsid w:val="5DD32616"/>
     <w:multiLevelType w:val="hybridMultilevel"/>
     <w:tmpl w:val="F45876F6"/>
@@ -49604,7 +49692,7 @@
       </w:pPr>
     </w:lvl>
   </w:abstractNum>
-  <w:abstractNum w:abstractNumId="117" w15:restartNumberingAfterBreak="0">
+  <w:abstractNum w:abstractNumId="118" w15:restartNumberingAfterBreak="0">
     <w:nsid w:val="61A12CF1"/>
     <w:multiLevelType w:val="hybridMultilevel"/>
     <w:tmpl w:val="52062B4C"/>
@@ -49693,7 +49781,7 @@
       </w:pPr>
     </w:lvl>
   </w:abstractNum>
-  <w:abstractNum w:abstractNumId="118" w15:restartNumberingAfterBreak="0">
+  <w:abstractNum w:abstractNumId="119" w15:restartNumberingAfterBreak="0">
     <w:nsid w:val="61EF5104"/>
     <w:multiLevelType w:val="hybridMultilevel"/>
     <w:tmpl w:val="A6022CDA"/>
@@ -49782,7 +49870,96 @@
       </w:pPr>
     </w:lvl>
   </w:abstractNum>
-  <w:abstractNum w:abstractNumId="119" w15:restartNumberingAfterBreak="0">
+  <w:abstractNum w:abstractNumId="120" w15:restartNumberingAfterBreak="0">
+    <w:nsid w:val="63515DDF"/>
+    <w:multiLevelType w:val="hybridMultilevel"/>
+    <w:tmpl w:val="28CEBBD8"/>
+    <w:lvl w:ilvl="0" w:tplc="7DE4FAE0">
+      <w:start w:val="10"/>
+      <w:numFmt w:val="decimal"/>
+      <w:lvlText w:val="%1."/>
+      <w:lvlJc w:val="left"/>
+      <w:pPr>
+        <w:ind w:left="800" w:hanging="360"/>
+      </w:pPr>
+      <w:rPr>
+        <w:rFonts w:hint="default"/>
+      </w:rPr>
+    </w:lvl>
+    <w:lvl w:ilvl="1" w:tplc="04090019" w:tentative="1">
+      <w:start w:val="1"/>
+      <w:numFmt w:val="upperLetter"/>
+      <w:lvlText w:val="%2."/>
+      <w:lvlJc w:val="left"/>
+      <w:pPr>
+        <w:ind w:left="1320" w:hanging="440"/>
+      </w:pPr>
+    </w:lvl>
+    <w:lvl w:ilvl="2" w:tplc="0409001B" w:tentative="1">
+      <w:start w:val="1"/>
+      <w:numFmt w:val="lowerRoman"/>
+      <w:lvlText w:val="%3."/>
+      <w:lvlJc w:val="right"/>
+      <w:pPr>
+        <w:ind w:left="1760" w:hanging="440"/>
+      </w:pPr>
+    </w:lvl>
+    <w:lvl w:ilvl="3" w:tplc="0409000F" w:tentative="1">
+      <w:start w:val="1"/>
+      <w:numFmt w:val="decimal"/>
+      <w:lvlText w:val="%4."/>
+      <w:lvlJc w:val="left"/>
+      <w:pPr>
+        <w:ind w:left="2200" w:hanging="440"/>
+      </w:pPr>
+    </w:lvl>
+    <w:lvl w:ilvl="4" w:tplc="04090019" w:tentative="1">
+      <w:start w:val="1"/>
+      <w:numFmt w:val="upperLetter"/>
+      <w:lvlText w:val="%5."/>
+      <w:lvlJc w:val="left"/>
+      <w:pPr>
+        <w:ind w:left="2640" w:hanging="440"/>
+      </w:pPr>
+    </w:lvl>
+    <w:lvl w:ilvl="5" w:tplc="0409001B" w:tentative="1">
+      <w:start w:val="1"/>
+      <w:numFmt w:val="lowerRoman"/>
+      <w:lvlText w:val="%6."/>
+      <w:lvlJc w:val="right"/>
+      <w:pPr>
+        <w:ind w:left="3080" w:hanging="440"/>
+      </w:pPr>
+    </w:lvl>
+    <w:lvl w:ilvl="6" w:tplc="0409000F" w:tentative="1">
+      <w:start w:val="1"/>
+      <w:numFmt w:val="decimal"/>
+      <w:lvlText w:val="%7."/>
+      <w:lvlJc w:val="left"/>
+      <w:pPr>
+        <w:ind w:left="3520" w:hanging="440"/>
+      </w:pPr>
+    </w:lvl>
+    <w:lvl w:ilvl="7" w:tplc="04090019" w:tentative="1">
+      <w:start w:val="1"/>
+      <w:numFmt w:val="upperLetter"/>
+      <w:lvlText w:val="%8."/>
+      <w:lvlJc w:val="left"/>
+      <w:pPr>
+        <w:ind w:left="3960" w:hanging="440"/>
+      </w:pPr>
+    </w:lvl>
+    <w:lvl w:ilvl="8" w:tplc="0409001B" w:tentative="1">
+      <w:start w:val="1"/>
+      <w:numFmt w:val="lowerRoman"/>
+      <w:lvlText w:val="%9."/>
+      <w:lvlJc w:val="right"/>
+      <w:pPr>
+        <w:ind w:left="4400" w:hanging="440"/>
+      </w:pPr>
+    </w:lvl>
+  </w:abstractNum>
+  <w:abstractNum w:abstractNumId="121" w15:restartNumberingAfterBreak="0">
     <w:nsid w:val="64432A0E"/>
     <w:multiLevelType w:val="hybridMultilevel"/>
     <w:tmpl w:val="51D84DA8"/>
@@ -49894,7 +50071,7 @@
       </w:rPr>
     </w:lvl>
   </w:abstractNum>
-  <w:abstractNum w:abstractNumId="120" w15:restartNumberingAfterBreak="0">
+  <w:abstractNum w:abstractNumId="122" w15:restartNumberingAfterBreak="0">
     <w:nsid w:val="693727F5"/>
     <w:multiLevelType w:val="hybridMultilevel"/>
     <w:tmpl w:val="7E4A7CE4"/>
@@ -49983,7 +50160,7 @@
       </w:pPr>
     </w:lvl>
   </w:abstractNum>
-  <w:abstractNum w:abstractNumId="121" w15:restartNumberingAfterBreak="0">
+  <w:abstractNum w:abstractNumId="123" w15:restartNumberingAfterBreak="0">
     <w:nsid w:val="6B9F74D5"/>
     <w:multiLevelType w:val="multilevel"/>
     <w:tmpl w:val="0409001D"/>
@@ -50069,7 +50246,7 @@
       </w:pPr>
     </w:lvl>
   </w:abstractNum>
-  <w:abstractNum w:abstractNumId="122" w15:restartNumberingAfterBreak="0">
+  <w:abstractNum w:abstractNumId="124" w15:restartNumberingAfterBreak="0">
     <w:nsid w:val="6C513BCF"/>
     <w:multiLevelType w:val="hybridMultilevel"/>
     <w:tmpl w:val="B13AB168"/>
@@ -50158,7 +50335,7 @@
       </w:pPr>
     </w:lvl>
   </w:abstractNum>
-  <w:abstractNum w:abstractNumId="123" w15:restartNumberingAfterBreak="0">
+  <w:abstractNum w:abstractNumId="125" w15:restartNumberingAfterBreak="0">
     <w:nsid w:val="6E41757E"/>
     <w:multiLevelType w:val="hybridMultilevel"/>
     <w:tmpl w:val="DF56A37A"/>
@@ -50247,7 +50424,7 @@
       </w:pPr>
     </w:lvl>
   </w:abstractNum>
-  <w:abstractNum w:abstractNumId="124" w15:restartNumberingAfterBreak="0">
+  <w:abstractNum w:abstractNumId="126" w15:restartNumberingAfterBreak="0">
     <w:nsid w:val="6E6E3F5E"/>
     <w:multiLevelType w:val="hybridMultilevel"/>
     <w:tmpl w:val="7E58813A"/>
@@ -50336,7 +50513,7 @@
       </w:pPr>
     </w:lvl>
   </w:abstractNum>
-  <w:abstractNum w:abstractNumId="125" w15:restartNumberingAfterBreak="0">
+  <w:abstractNum w:abstractNumId="127" w15:restartNumberingAfterBreak="0">
     <w:nsid w:val="6FC94604"/>
     <w:multiLevelType w:val="hybridMultilevel"/>
     <w:tmpl w:val="966C4AB0"/>
@@ -50448,7 +50625,7 @@
       </w:rPr>
     </w:lvl>
   </w:abstractNum>
-  <w:abstractNum w:abstractNumId="126" w15:restartNumberingAfterBreak="0">
+  <w:abstractNum w:abstractNumId="128" w15:restartNumberingAfterBreak="0">
     <w:nsid w:val="7129703E"/>
     <w:multiLevelType w:val="hybridMultilevel"/>
     <w:tmpl w:val="EB3024B4"/>
@@ -50560,7 +50737,7 @@
       </w:rPr>
     </w:lvl>
   </w:abstractNum>
-  <w:abstractNum w:abstractNumId="127" w15:restartNumberingAfterBreak="0">
+  <w:abstractNum w:abstractNumId="129" w15:restartNumberingAfterBreak="0">
     <w:nsid w:val="71FF0E24"/>
     <w:multiLevelType w:val="hybridMultilevel"/>
     <w:tmpl w:val="2880368A"/>
@@ -50672,7 +50849,7 @@
       </w:rPr>
     </w:lvl>
   </w:abstractNum>
-  <w:abstractNum w:abstractNumId="128" w15:restartNumberingAfterBreak="0">
+  <w:abstractNum w:abstractNumId="130" w15:restartNumberingAfterBreak="0">
     <w:nsid w:val="74900F1D"/>
     <w:multiLevelType w:val="hybridMultilevel"/>
     <w:tmpl w:val="FB209A9C"/>
@@ -50761,7 +50938,7 @@
       </w:pPr>
     </w:lvl>
   </w:abstractNum>
-  <w:abstractNum w:abstractNumId="129" w15:restartNumberingAfterBreak="0">
+  <w:abstractNum w:abstractNumId="131" w15:restartNumberingAfterBreak="0">
     <w:nsid w:val="74E7154A"/>
     <w:multiLevelType w:val="multilevel"/>
     <w:tmpl w:val="82C65F52"/>
@@ -50882,7 +51059,7 @@
       </w:rPr>
     </w:lvl>
   </w:abstractNum>
-  <w:abstractNum w:abstractNumId="130" w15:restartNumberingAfterBreak="0">
+  <w:abstractNum w:abstractNumId="132" w15:restartNumberingAfterBreak="0">
     <w:nsid w:val="75AB6DC6"/>
     <w:multiLevelType w:val="hybridMultilevel"/>
     <w:tmpl w:val="288CF802"/>
@@ -50994,7 +51171,7 @@
       </w:rPr>
     </w:lvl>
   </w:abstractNum>
-  <w:abstractNum w:abstractNumId="131" w15:restartNumberingAfterBreak="0">
+  <w:abstractNum w:abstractNumId="133" w15:restartNumberingAfterBreak="0">
     <w:nsid w:val="765D258A"/>
     <w:multiLevelType w:val="hybridMultilevel"/>
     <w:tmpl w:val="D2F207AE"/>
@@ -51083,7 +51260,7 @@
       </w:pPr>
     </w:lvl>
   </w:abstractNum>
-  <w:abstractNum w:abstractNumId="132" w15:restartNumberingAfterBreak="0">
+  <w:abstractNum w:abstractNumId="134" w15:restartNumberingAfterBreak="0">
     <w:nsid w:val="76AD0FAF"/>
     <w:multiLevelType w:val="hybridMultilevel"/>
     <w:tmpl w:val="19C896B4"/>
@@ -51195,7 +51372,7 @@
       </w:rPr>
     </w:lvl>
   </w:abstractNum>
-  <w:abstractNum w:abstractNumId="133" w15:restartNumberingAfterBreak="0">
+  <w:abstractNum w:abstractNumId="135" w15:restartNumberingAfterBreak="0">
     <w:nsid w:val="775B20B4"/>
     <w:multiLevelType w:val="hybridMultilevel"/>
     <w:tmpl w:val="10EA24E2"/>
@@ -51284,7 +51461,7 @@
       </w:pPr>
     </w:lvl>
   </w:abstractNum>
-  <w:abstractNum w:abstractNumId="134" w15:restartNumberingAfterBreak="0">
+  <w:abstractNum w:abstractNumId="136" w15:restartNumberingAfterBreak="0">
     <w:nsid w:val="7880147F"/>
     <w:multiLevelType w:val="hybridMultilevel"/>
     <w:tmpl w:val="5CC8C5C0"/>
@@ -51373,7 +51550,7 @@
       </w:pPr>
     </w:lvl>
   </w:abstractNum>
-  <w:abstractNum w:abstractNumId="135" w15:restartNumberingAfterBreak="0">
+  <w:abstractNum w:abstractNumId="137" w15:restartNumberingAfterBreak="0">
     <w:nsid w:val="79D40350"/>
     <w:multiLevelType w:val="multilevel"/>
     <w:tmpl w:val="8A8ED40E"/>
@@ -51522,7 +51699,7 @@
       </w:rPr>
     </w:lvl>
   </w:abstractNum>
-  <w:abstractNum w:abstractNumId="136" w15:restartNumberingAfterBreak="0">
+  <w:abstractNum w:abstractNumId="138" w15:restartNumberingAfterBreak="0">
     <w:nsid w:val="7A711813"/>
     <w:multiLevelType w:val="hybridMultilevel"/>
     <w:tmpl w:val="7658684E"/>
@@ -51634,7 +51811,7 @@
       </w:rPr>
     </w:lvl>
   </w:abstractNum>
-  <w:abstractNum w:abstractNumId="137" w15:restartNumberingAfterBreak="0">
+  <w:abstractNum w:abstractNumId="139" w15:restartNumberingAfterBreak="0">
     <w:nsid w:val="7AFB47D7"/>
     <w:multiLevelType w:val="hybridMultilevel"/>
     <w:tmpl w:val="392A6210"/>
@@ -51723,7 +51900,7 @@
       </w:pPr>
     </w:lvl>
   </w:abstractNum>
-  <w:abstractNum w:abstractNumId="138" w15:restartNumberingAfterBreak="0">
+  <w:abstractNum w:abstractNumId="140" w15:restartNumberingAfterBreak="0">
     <w:nsid w:val="7B6369B4"/>
     <w:multiLevelType w:val="hybridMultilevel"/>
     <w:tmpl w:val="B374FDF8"/>
@@ -51835,7 +52012,7 @@
       </w:rPr>
     </w:lvl>
   </w:abstractNum>
-  <w:abstractNum w:abstractNumId="139" w15:restartNumberingAfterBreak="0">
+  <w:abstractNum w:abstractNumId="141" w15:restartNumberingAfterBreak="0">
     <w:nsid w:val="7C691E1A"/>
     <w:multiLevelType w:val="hybridMultilevel"/>
     <w:tmpl w:val="A50AE0AE"/>
@@ -51924,7 +52101,7 @@
       </w:pPr>
     </w:lvl>
   </w:abstractNum>
-  <w:abstractNum w:abstractNumId="140" w15:restartNumberingAfterBreak="0">
+  <w:abstractNum w:abstractNumId="142" w15:restartNumberingAfterBreak="0">
     <w:nsid w:val="7C9D6A99"/>
     <w:multiLevelType w:val="hybridMultilevel"/>
     <w:tmpl w:val="8EE0CC9E"/>
@@ -52036,7 +52213,7 @@
       </w:rPr>
     </w:lvl>
   </w:abstractNum>
-  <w:abstractNum w:abstractNumId="141" w15:restartNumberingAfterBreak="0">
+  <w:abstractNum w:abstractNumId="143" w15:restartNumberingAfterBreak="0">
     <w:nsid w:val="7DA27BE8"/>
     <w:multiLevelType w:val="hybridMultilevel"/>
     <w:tmpl w:val="C686BB06"/>
@@ -52125,7 +52302,7 @@
       </w:pPr>
     </w:lvl>
   </w:abstractNum>
-  <w:abstractNum w:abstractNumId="142" w15:restartNumberingAfterBreak="0">
+  <w:abstractNum w:abstractNumId="144" w15:restartNumberingAfterBreak="0">
     <w:nsid w:val="7ECD57E2"/>
     <w:multiLevelType w:val="hybridMultilevel"/>
     <w:tmpl w:val="20A00FB0"/>
@@ -52214,25 +52391,25 @@
     </w:lvl>
   </w:abstractNum>
   <w:num w:numId="1" w16cid:durableId="2017881239">
-    <w:abstractNumId w:val="67"/>
+    <w:abstractNumId w:val="68"/>
   </w:num>
   <w:num w:numId="2" w16cid:durableId="190120110">
-    <w:abstractNumId w:val="84"/>
+    <w:abstractNumId w:val="85"/>
   </w:num>
   <w:num w:numId="3" w16cid:durableId="646709283">
-    <w:abstractNumId w:val="121"/>
+    <w:abstractNumId w:val="123"/>
   </w:num>
   <w:num w:numId="4" w16cid:durableId="1658418698">
-    <w:abstractNumId w:val="50"/>
+    <w:abstractNumId w:val="51"/>
   </w:num>
   <w:num w:numId="5" w16cid:durableId="205334770">
     <w:abstractNumId w:val="27"/>
   </w:num>
   <w:num w:numId="6" w16cid:durableId="8878299">
-    <w:abstractNumId w:val="75"/>
+    <w:abstractNumId w:val="76"/>
   </w:num>
   <w:num w:numId="7" w16cid:durableId="1785691693">
-    <w:abstractNumId w:val="91"/>
+    <w:abstractNumId w:val="92"/>
   </w:num>
   <w:num w:numId="8" w16cid:durableId="1974477737">
     <w:abstractNumId w:val="47"/>
@@ -52241,16 +52418,16 @@
     <w:abstractNumId w:val="5"/>
   </w:num>
   <w:num w:numId="10" w16cid:durableId="1112090341">
-    <w:abstractNumId w:val="82"/>
+    <w:abstractNumId w:val="83"/>
   </w:num>
   <w:num w:numId="11" w16cid:durableId="787046169">
-    <w:abstractNumId w:val="136"/>
+    <w:abstractNumId w:val="138"/>
   </w:num>
   <w:num w:numId="12" w16cid:durableId="2000452240">
     <w:abstractNumId w:val="45"/>
   </w:num>
   <w:num w:numId="13" w16cid:durableId="98763683">
-    <w:abstractNumId w:val="129"/>
+    <w:abstractNumId w:val="131"/>
   </w:num>
   <w:num w:numId="14" w16cid:durableId="1988125683">
     <w:abstractNumId w:val="32"/>
@@ -52259,7 +52436,7 @@
     <w:abstractNumId w:val="39"/>
   </w:num>
   <w:num w:numId="16" w16cid:durableId="1078669514">
-    <w:abstractNumId w:val="127"/>
+    <w:abstractNumId w:val="129"/>
   </w:num>
   <w:num w:numId="17" w16cid:durableId="1856768226">
     <w:abstractNumId w:val="1"/>
@@ -52268,25 +52445,25 @@
     <w:abstractNumId w:val="7"/>
   </w:num>
   <w:num w:numId="19" w16cid:durableId="2093311400">
-    <w:abstractNumId w:val="51"/>
+    <w:abstractNumId w:val="52"/>
   </w:num>
   <w:num w:numId="20" w16cid:durableId="1216619916">
     <w:abstractNumId w:val="40"/>
   </w:num>
   <w:num w:numId="21" w16cid:durableId="1652902648">
-    <w:abstractNumId w:val="98"/>
+    <w:abstractNumId w:val="99"/>
   </w:num>
   <w:num w:numId="22" w16cid:durableId="629671802">
-    <w:abstractNumId w:val="105"/>
+    <w:abstractNumId w:val="106"/>
   </w:num>
   <w:num w:numId="23" w16cid:durableId="893615711">
     <w:abstractNumId w:val="41"/>
   </w:num>
   <w:num w:numId="24" w16cid:durableId="557864450">
-    <w:abstractNumId w:val="137"/>
+    <w:abstractNumId w:val="139"/>
   </w:num>
   <w:num w:numId="25" w16cid:durableId="1918245512">
-    <w:abstractNumId w:val="110"/>
+    <w:abstractNumId w:val="111"/>
   </w:num>
   <w:num w:numId="26" w16cid:durableId="1242177289">
     <w:abstractNumId w:val="21"/>
@@ -52295,91 +52472,91 @@
     <w:abstractNumId w:val="46"/>
   </w:num>
   <w:num w:numId="28" w16cid:durableId="1498883562">
-    <w:abstractNumId w:val="66"/>
+    <w:abstractNumId w:val="67"/>
   </w:num>
   <w:num w:numId="29" w16cid:durableId="1960379734">
-    <w:abstractNumId w:val="56"/>
+    <w:abstractNumId w:val="57"/>
   </w:num>
   <w:num w:numId="30" w16cid:durableId="54476871">
     <w:abstractNumId w:val="4"/>
   </w:num>
   <w:num w:numId="31" w16cid:durableId="1522938007">
-    <w:abstractNumId w:val="141"/>
+    <w:abstractNumId w:val="143"/>
   </w:num>
   <w:num w:numId="32" w16cid:durableId="1454860571">
-    <w:abstractNumId w:val="126"/>
+    <w:abstractNumId w:val="128"/>
   </w:num>
   <w:num w:numId="33" w16cid:durableId="1643197048">
-    <w:abstractNumId w:val="97"/>
+    <w:abstractNumId w:val="98"/>
   </w:num>
   <w:num w:numId="34" w16cid:durableId="447512177">
     <w:abstractNumId w:val="19"/>
   </w:num>
   <w:num w:numId="35" w16cid:durableId="1612080109">
-    <w:abstractNumId w:val="70"/>
+    <w:abstractNumId w:val="71"/>
   </w:num>
   <w:num w:numId="36" w16cid:durableId="2083327686">
-    <w:abstractNumId w:val="132"/>
+    <w:abstractNumId w:val="134"/>
   </w:num>
   <w:num w:numId="37" w16cid:durableId="1931233103">
-    <w:abstractNumId w:val="119"/>
+    <w:abstractNumId w:val="121"/>
   </w:num>
   <w:num w:numId="38" w16cid:durableId="1227179401">
-    <w:abstractNumId w:val="111"/>
+    <w:abstractNumId w:val="112"/>
   </w:num>
   <w:num w:numId="39" w16cid:durableId="277106621">
-    <w:abstractNumId w:val="97"/>
+    <w:abstractNumId w:val="98"/>
   </w:num>
   <w:num w:numId="40" w16cid:durableId="598022135">
     <w:abstractNumId w:val="38"/>
   </w:num>
   <w:num w:numId="41" w16cid:durableId="958881648">
-    <w:abstractNumId w:val="65"/>
+    <w:abstractNumId w:val="66"/>
   </w:num>
   <w:num w:numId="42" w16cid:durableId="1321201">
-    <w:abstractNumId w:val="131"/>
+    <w:abstractNumId w:val="133"/>
   </w:num>
   <w:num w:numId="43" w16cid:durableId="1477259417">
-    <w:abstractNumId w:val="55"/>
+    <w:abstractNumId w:val="56"/>
   </w:num>
   <w:num w:numId="44" w16cid:durableId="680475974">
     <w:abstractNumId w:val="17"/>
   </w:num>
   <w:num w:numId="45" w16cid:durableId="597522624">
-    <w:abstractNumId w:val="54"/>
+    <w:abstractNumId w:val="55"/>
   </w:num>
   <w:num w:numId="46" w16cid:durableId="590621739">
     <w:abstractNumId w:val="44"/>
   </w:num>
   <w:num w:numId="47" w16cid:durableId="675770463">
-    <w:abstractNumId w:val="93"/>
+    <w:abstractNumId w:val="94"/>
   </w:num>
   <w:num w:numId="48" w16cid:durableId="2138405894">
-    <w:abstractNumId w:val="108"/>
+    <w:abstractNumId w:val="109"/>
   </w:num>
   <w:num w:numId="49" w16cid:durableId="1950626747">
+    <w:abstractNumId w:val="89"/>
+  </w:num>
+  <w:num w:numId="50" w16cid:durableId="918753998">
+    <w:abstractNumId w:val="80"/>
+  </w:num>
+  <w:num w:numId="51" w16cid:durableId="1125929541">
     <w:abstractNumId w:val="88"/>
   </w:num>
-  <w:num w:numId="50" w16cid:durableId="918753998">
-    <w:abstractNumId w:val="79"/>
-  </w:num>
-  <w:num w:numId="51" w16cid:durableId="1125929541">
-    <w:abstractNumId w:val="87"/>
-  </w:num>
   <w:num w:numId="52" w16cid:durableId="1343896485">
-    <w:abstractNumId w:val="133"/>
+    <w:abstractNumId w:val="135"/>
   </w:num>
   <w:num w:numId="53" w16cid:durableId="2119711787">
-    <w:abstractNumId w:val="100"/>
+    <w:abstractNumId w:val="101"/>
   </w:num>
   <w:num w:numId="54" w16cid:durableId="2056542499">
-    <w:abstractNumId w:val="112"/>
+    <w:abstractNumId w:val="113"/>
   </w:num>
   <w:num w:numId="55" w16cid:durableId="396559250">
     <w:abstractNumId w:val="30"/>
   </w:num>
   <w:num w:numId="56" w16cid:durableId="45645377">
-    <w:abstractNumId w:val="103"/>
+    <w:abstractNumId w:val="104"/>
   </w:num>
   <w:num w:numId="57" w16cid:durableId="3826637">
     <w:abstractNumId w:val="33"/>
@@ -52397,88 +52574,88 @@
     <w:abstractNumId w:val="9"/>
   </w:num>
   <w:num w:numId="62" w16cid:durableId="618335583">
-    <w:abstractNumId w:val="59"/>
+    <w:abstractNumId w:val="60"/>
   </w:num>
   <w:num w:numId="63" w16cid:durableId="1355419939">
     <w:abstractNumId w:val="15"/>
   </w:num>
   <w:num w:numId="64" w16cid:durableId="1059865528">
-    <w:abstractNumId w:val="71"/>
+    <w:abstractNumId w:val="72"/>
   </w:num>
   <w:num w:numId="65" w16cid:durableId="55205868">
-    <w:abstractNumId w:val="73"/>
+    <w:abstractNumId w:val="74"/>
   </w:num>
   <w:num w:numId="66" w16cid:durableId="927423546">
-    <w:abstractNumId w:val="128"/>
+    <w:abstractNumId w:val="130"/>
   </w:num>
   <w:num w:numId="67" w16cid:durableId="789085508">
     <w:abstractNumId w:val="37"/>
   </w:num>
   <w:num w:numId="68" w16cid:durableId="1603535118">
-    <w:abstractNumId w:val="139"/>
+    <w:abstractNumId w:val="141"/>
   </w:num>
   <w:num w:numId="69" w16cid:durableId="2044204732">
-    <w:abstractNumId w:val="53"/>
+    <w:abstractNumId w:val="54"/>
   </w:num>
   <w:num w:numId="70" w16cid:durableId="2066100002">
-    <w:abstractNumId w:val="142"/>
+    <w:abstractNumId w:val="144"/>
   </w:num>
   <w:num w:numId="71" w16cid:durableId="838085195">
-    <w:abstractNumId w:val="99"/>
+    <w:abstractNumId w:val="100"/>
   </w:num>
   <w:num w:numId="72" w16cid:durableId="1210386645">
-    <w:abstractNumId w:val="120"/>
+    <w:abstractNumId w:val="122"/>
   </w:num>
   <w:num w:numId="73" w16cid:durableId="1778863836">
-    <w:abstractNumId w:val="83"/>
+    <w:abstractNumId w:val="84"/>
   </w:num>
   <w:num w:numId="74" w16cid:durableId="1220750582">
-    <w:abstractNumId w:val="117"/>
+    <w:abstractNumId w:val="118"/>
   </w:num>
   <w:num w:numId="75" w16cid:durableId="142357139">
     <w:abstractNumId w:val="20"/>
   </w:num>
   <w:num w:numId="76" w16cid:durableId="1155999103">
-    <w:abstractNumId w:val="72"/>
+    <w:abstractNumId w:val="73"/>
   </w:num>
   <w:num w:numId="77" w16cid:durableId="751708229">
     <w:abstractNumId w:val="12"/>
   </w:num>
   <w:num w:numId="78" w16cid:durableId="1526406994">
-    <w:abstractNumId w:val="74"/>
+    <w:abstractNumId w:val="75"/>
   </w:num>
   <w:num w:numId="79" w16cid:durableId="2117216082">
-    <w:abstractNumId w:val="122"/>
+    <w:abstractNumId w:val="124"/>
   </w:num>
   <w:num w:numId="80" w16cid:durableId="1945531728">
-    <w:abstractNumId w:val="115"/>
+    <w:abstractNumId w:val="116"/>
   </w:num>
   <w:num w:numId="81" w16cid:durableId="2098406536">
-    <w:abstractNumId w:val="61"/>
+    <w:abstractNumId w:val="62"/>
   </w:num>
   <w:num w:numId="82" w16cid:durableId="1421828021">
-    <w:abstractNumId w:val="90"/>
+    <w:abstractNumId w:val="91"/>
   </w:num>
   <w:num w:numId="83" w16cid:durableId="1907497114">
-    <w:abstractNumId w:val="125"/>
+    <w:abstractNumId w:val="127"/>
   </w:num>
   <w:num w:numId="84" w16cid:durableId="851992362">
     <w:abstractNumId w:val="11"/>
   </w:num>
   <w:num w:numId="85" w16cid:durableId="571238462">
-    <w:abstractNumId w:val="114"/>
+    <w:abstractNumId w:val="115"/>
   </w:num>
   <w:num w:numId="86" w16cid:durableId="794448110">
     <w:abstractNumId w:val="2"/>
   </w:num>
   <w:num w:numId="87" w16cid:durableId="1788962527">
-    <w:abstractNumId w:val="101"/>
+    <w:abstractNumId w:val="102"/>
   </w:num>
   <w:num w:numId="88" w16cid:durableId="1899364765">
     <w:abstractNumId w:val="3"/>
   </w:num>
   <w:num w:numId="89" w16cid:durableId="594169952">
-    <w:abstractNumId w:val="77"/>
+    <w:abstractNumId w:val="78"/>
   </w:num>
   <w:num w:numId="90" w16cid:durableId="1426153508">
     <w:abstractNumId w:val="10"/>
@@ -52487,16 +52664,16 @@
     <w:abstractNumId w:val="8"/>
   </w:num>
   <w:num w:numId="92" w16cid:durableId="1968585832">
-    <w:abstractNumId w:val="52"/>
+    <w:abstractNumId w:val="53"/>
   </w:num>
   <w:num w:numId="93" w16cid:durableId="993602363">
-    <w:abstractNumId w:val="76"/>
+    <w:abstractNumId w:val="77"/>
   </w:num>
   <w:num w:numId="94" w16cid:durableId="1141965929">
-    <w:abstractNumId w:val="95"/>
+    <w:abstractNumId w:val="96"/>
   </w:num>
   <w:num w:numId="95" w16cid:durableId="1141195001">
-    <w:abstractNumId w:val="106"/>
+    <w:abstractNumId w:val="107"/>
   </w:num>
   <w:num w:numId="96" w16cid:durableId="1597515598">
     <w:abstractNumId w:val="43"/>
@@ -52505,61 +52682,61 @@
     <w:abstractNumId w:val="13"/>
   </w:num>
   <w:num w:numId="98" w16cid:durableId="94596950">
-    <w:abstractNumId w:val="60"/>
+    <w:abstractNumId w:val="61"/>
   </w:num>
   <w:num w:numId="99" w16cid:durableId="1392921055">
-    <w:abstractNumId w:val="58"/>
+    <w:abstractNumId w:val="59"/>
   </w:num>
   <w:num w:numId="100" w16cid:durableId="1730885745">
-    <w:abstractNumId w:val="64"/>
+    <w:abstractNumId w:val="65"/>
   </w:num>
   <w:num w:numId="101" w16cid:durableId="1429735285">
-    <w:abstractNumId w:val="135"/>
+    <w:abstractNumId w:val="137"/>
   </w:num>
   <w:num w:numId="102" w16cid:durableId="1768426281">
-    <w:abstractNumId w:val="69"/>
+    <w:abstractNumId w:val="70"/>
   </w:num>
   <w:num w:numId="103" w16cid:durableId="209418320">
-    <w:abstractNumId w:val="96"/>
+    <w:abstractNumId w:val="97"/>
   </w:num>
   <w:num w:numId="104" w16cid:durableId="1388798273">
-    <w:abstractNumId w:val="85"/>
+    <w:abstractNumId w:val="86"/>
   </w:num>
   <w:num w:numId="105" w16cid:durableId="866530385">
-    <w:abstractNumId w:val="124"/>
+    <w:abstractNumId w:val="126"/>
   </w:num>
   <w:num w:numId="106" w16cid:durableId="1573350105">
     <w:abstractNumId w:val="49"/>
   </w:num>
   <w:num w:numId="107" w16cid:durableId="671883667">
-    <w:abstractNumId w:val="94"/>
+    <w:abstractNumId w:val="95"/>
   </w:num>
   <w:num w:numId="108" w16cid:durableId="508718277">
-    <w:abstractNumId w:val="104"/>
+    <w:abstractNumId w:val="105"/>
   </w:num>
   <w:num w:numId="109" w16cid:durableId="1283264282">
-    <w:abstractNumId w:val="107"/>
+    <w:abstractNumId w:val="108"/>
   </w:num>
   <w:num w:numId="110" w16cid:durableId="255066253">
-    <w:abstractNumId w:val="123"/>
+    <w:abstractNumId w:val="125"/>
   </w:num>
   <w:num w:numId="111" w16cid:durableId="2001731900">
     <w:abstractNumId w:val="48"/>
   </w:num>
   <w:num w:numId="112" w16cid:durableId="1545947813">
-    <w:abstractNumId w:val="109"/>
+    <w:abstractNumId w:val="110"/>
   </w:num>
   <w:num w:numId="113" w16cid:durableId="1583952082">
-    <w:abstractNumId w:val="80"/>
+    <w:abstractNumId w:val="81"/>
   </w:num>
   <w:num w:numId="114" w16cid:durableId="1240554956">
-    <w:abstractNumId w:val="68"/>
+    <w:abstractNumId w:val="69"/>
   </w:num>
   <w:num w:numId="115" w16cid:durableId="1706833813">
     <w:abstractNumId w:val="16"/>
   </w:num>
   <w:num w:numId="116" w16cid:durableId="1962224193">
-    <w:abstractNumId w:val="84"/>
+    <w:abstractNumId w:val="85"/>
     <w:lvlOverride w:ilvl="0">
       <w:lvl w:ilvl="0">
         <w:start w:val="1"/>
@@ -52696,7 +52873,7 @@
     </w:lvlOverride>
   </w:num>
   <w:num w:numId="117" w16cid:durableId="12464127">
-    <w:abstractNumId w:val="116"/>
+    <w:abstractNumId w:val="117"/>
   </w:num>
   <w:num w:numId="118" w16cid:durableId="1680963104">
     <w:abstractNumId w:val="36"/>
@@ -52705,13 +52882,13 @@
     <w:abstractNumId w:val="42"/>
   </w:num>
   <w:num w:numId="120" w16cid:durableId="1316833118">
-    <w:abstractNumId w:val="78"/>
+    <w:abstractNumId w:val="79"/>
   </w:num>
   <w:num w:numId="121" w16cid:durableId="1369452714">
     <w:abstractNumId w:val="29"/>
   </w:num>
   <w:num w:numId="122" w16cid:durableId="616253918">
-    <w:abstractNumId w:val="138"/>
+    <w:abstractNumId w:val="140"/>
   </w:num>
   <w:num w:numId="123" w16cid:durableId="554584644">
     <w:abstractNumId w:val="26"/>
@@ -52720,10 +52897,10 @@
     <w:abstractNumId w:val="6"/>
   </w:num>
   <w:num w:numId="125" w16cid:durableId="800536674">
-    <w:abstractNumId w:val="63"/>
+    <w:abstractNumId w:val="64"/>
   </w:num>
   <w:num w:numId="126" w16cid:durableId="2002657810">
-    <w:abstractNumId w:val="92"/>
+    <w:abstractNumId w:val="93"/>
   </w:num>
   <w:num w:numId="127" w16cid:durableId="352269545">
     <w:abstractNumId w:val="28"/>
@@ -52732,22 +52909,22 @@
     <w:abstractNumId w:val="25"/>
   </w:num>
   <w:num w:numId="129" w16cid:durableId="1854612006">
-    <w:abstractNumId w:val="86"/>
+    <w:abstractNumId w:val="87"/>
   </w:num>
   <w:num w:numId="130" w16cid:durableId="1007252000">
     <w:abstractNumId w:val="24"/>
   </w:num>
   <w:num w:numId="131" w16cid:durableId="499153836">
-    <w:abstractNumId w:val="113"/>
+    <w:abstractNumId w:val="114"/>
   </w:num>
   <w:num w:numId="132" w16cid:durableId="1006371575">
-    <w:abstractNumId w:val="140"/>
+    <w:abstractNumId w:val="142"/>
   </w:num>
   <w:num w:numId="133" w16cid:durableId="101535465">
-    <w:abstractNumId w:val="130"/>
+    <w:abstractNumId w:val="132"/>
   </w:num>
   <w:num w:numId="134" w16cid:durableId="2130852452">
-    <w:abstractNumId w:val="89"/>
+    <w:abstractNumId w:val="90"/>
   </w:num>
   <w:num w:numId="135" w16cid:durableId="385761601">
     <w:abstractNumId w:val="18"/>
@@ -52756,19 +52933,19 @@
     <w:abstractNumId w:val="14"/>
   </w:num>
   <w:num w:numId="137" w16cid:durableId="1311012269">
-    <w:abstractNumId w:val="62"/>
+    <w:abstractNumId w:val="63"/>
   </w:num>
   <w:num w:numId="138" w16cid:durableId="1305234267">
-    <w:abstractNumId w:val="102"/>
+    <w:abstractNumId w:val="103"/>
   </w:num>
   <w:num w:numId="139" w16cid:durableId="1168399190">
-    <w:abstractNumId w:val="81"/>
+    <w:abstractNumId w:val="82"/>
   </w:num>
   <w:num w:numId="140" w16cid:durableId="2007248719">
-    <w:abstractNumId w:val="134"/>
+    <w:abstractNumId w:val="136"/>
   </w:num>
   <w:num w:numId="141" w16cid:durableId="1331102147">
-    <w:abstractNumId w:val="118"/>
+    <w:abstractNumId w:val="119"/>
   </w:num>
   <w:num w:numId="142" w16cid:durableId="901914892">
     <w:abstractNumId w:val="22"/>
@@ -52780,7 +52957,13 @@
     <w:abstractNumId w:val="23"/>
   </w:num>
   <w:num w:numId="145" w16cid:durableId="98525520">
-    <w:abstractNumId w:val="57"/>
+    <w:abstractNumId w:val="58"/>
+  </w:num>
+  <w:num w:numId="146" w16cid:durableId="1768765264">
+    <w:abstractNumId w:val="120"/>
+  </w:num>
+  <w:num w:numId="147" w16cid:durableId="1663964422">
+    <w:abstractNumId w:val="50"/>
   </w:num>
 </w:numbering>
 </file>
